--- a/modules/payment/PspDocuments/PaymentGuide.docx
+++ b/modules/payment/PspDocuments/PaymentGuide.docx
@@ -5787,7 +5787,7 @@
         <w:bidi/>
         <w:ind w:firstLine="720"/>
         <w:rPr>
-          <w:rFonts w:cstheme="minorHAnsi" w:hint="cs"/>
+          <w:rFonts w:cstheme="minorHAnsi"/>
           <w:color w:val="000000"/>
           <w:sz w:val="28"/>
           <w:szCs w:val="28"/>
@@ -6297,31 +6297,21 @@
             <w:pPr>
               <w:bidi/>
               <w:rPr>
-                <w:rFonts w:cstheme="minorHAnsi" w:hint="cs"/>
-                <w:sz w:val="24"/>
-                <w:szCs w:val="24"/>
-                <w:lang w:bidi="fa-IR"/>
-              </w:rPr>
-            </w:pPr>
-            <w:r>
-              <w:rPr>
-                <w:rFonts w:cstheme="minorHAnsi" w:hint="cs"/>
-                <w:sz w:val="24"/>
-                <w:szCs w:val="24"/>
-                <w:rtl/>
-                <w:lang w:bidi="fa-IR"/>
-              </w:rPr>
-              <w:t xml:space="preserve">وضعیت </w:t>
-            </w:r>
-            <w:r>
-              <w:rPr>
-                <w:rFonts w:cstheme="minorHAnsi" w:hint="cs"/>
-                <w:sz w:val="24"/>
-                <w:szCs w:val="24"/>
-                <w:rtl/>
-                <w:lang w:bidi="fa-IR"/>
-              </w:rPr>
-              <w:t xml:space="preserve">درخواست </w:t>
+                <w:rFonts w:cstheme="minorHAnsi"/>
+                <w:sz w:val="24"/>
+                <w:szCs w:val="24"/>
+                <w:lang w:bidi="fa-IR"/>
+              </w:rPr>
+            </w:pPr>
+            <w:r>
+              <w:rPr>
+                <w:rFonts w:cstheme="minorHAnsi" w:hint="cs"/>
+                <w:sz w:val="24"/>
+                <w:szCs w:val="24"/>
+                <w:rtl/>
+                <w:lang w:bidi="fa-IR"/>
+              </w:rPr>
+              <w:t xml:space="preserve">وضعیت درخواست </w:t>
             </w:r>
             <w:r>
               <w:rPr>
@@ -6362,49 +6352,70 @@
                 <w:rtl/>
                 <w:lang w:bidi="fa-IR"/>
               </w:rPr>
-              <w:t xml:space="preserve">کد صفر، </w:t>
-            </w:r>
-            <w:r>
-              <w:rPr>
-                <w:rFonts w:cstheme="minorHAnsi" w:hint="cs"/>
-                <w:sz w:val="24"/>
-                <w:szCs w:val="24"/>
-                <w:rtl/>
-                <w:lang w:bidi="fa-IR"/>
-              </w:rPr>
-              <w:t>پرداخت موفق می باشد.</w:t>
-            </w:r>
-          </w:p>
-          <w:p>
-            <w:pPr>
-              <w:bidi/>
-              <w:rPr>
-                <w:rFonts w:cstheme="minorHAnsi"/>
-                <w:sz w:val="24"/>
-                <w:szCs w:val="24"/>
-                <w:rtl/>
-                <w:lang w:bidi="fa-IR"/>
-              </w:rPr>
-            </w:pPr>
-            <w:r>
-              <w:rPr>
-                <w:rFonts w:cstheme="minorHAnsi" w:hint="cs"/>
-                <w:sz w:val="24"/>
-                <w:szCs w:val="24"/>
-                <w:rtl/>
-                <w:lang w:bidi="fa-IR"/>
-              </w:rPr>
-              <w:t xml:space="preserve">کد 1، پرداخت ناموفق </w:t>
-            </w:r>
-            <w:r>
-              <w:rPr>
-                <w:rFonts w:cstheme="minorHAnsi" w:hint="cs"/>
-                <w:sz w:val="24"/>
-                <w:szCs w:val="24"/>
-                <w:rtl/>
-                <w:lang w:bidi="fa-IR"/>
-              </w:rPr>
-              <w:t>می باشد</w:t>
+              <w:t>کد صفر، پرداخت موفق می باشد.</w:t>
+            </w:r>
+          </w:p>
+          <w:p>
+            <w:pPr>
+              <w:bidi/>
+              <w:rPr>
+                <w:rFonts w:cstheme="minorHAnsi"/>
+                <w:sz w:val="24"/>
+                <w:szCs w:val="24"/>
+                <w:rtl/>
+                <w:lang w:bidi="fa-IR"/>
+              </w:rPr>
+            </w:pPr>
+            <w:r>
+              <w:rPr>
+                <w:rFonts w:cstheme="minorHAnsi" w:hint="cs"/>
+                <w:sz w:val="24"/>
+                <w:szCs w:val="24"/>
+                <w:rtl/>
+                <w:lang w:bidi="fa-IR"/>
+              </w:rPr>
+              <w:t>کد 1، پرداخت ناموفق می باشد.</w:t>
+            </w:r>
+          </w:p>
+          <w:p>
+            <w:pPr>
+              <w:bidi/>
+              <w:rPr>
+                <w:rFonts w:cstheme="minorHAnsi"/>
+                <w:sz w:val="24"/>
+                <w:szCs w:val="24"/>
+                <w:rtl/>
+                <w:lang w:bidi="fa-IR"/>
+              </w:rPr>
+            </w:pPr>
+            <w:r>
+              <w:rPr>
+                <w:rFonts w:cstheme="minorHAnsi" w:hint="cs"/>
+                <w:sz w:val="24"/>
+                <w:szCs w:val="24"/>
+                <w:rtl/>
+                <w:lang w:bidi="fa-IR"/>
+              </w:rPr>
+              <w:t xml:space="preserve">کد 2 (وضعیت نامشخص)، </w:t>
+            </w:r>
+            <w:r>
+              <w:rPr>
+                <w:rFonts w:cstheme="minorHAnsi"/>
+                <w:sz w:val="24"/>
+                <w:szCs w:val="24"/>
+                <w:lang w:bidi="fa-IR"/>
+              </w:rPr>
+              <w:t>Verify</w:t>
+            </w:r>
+            <w:r>
+              <w:rPr>
+                <w:rFonts w:cstheme="minorHAnsi" w:hint="cs"/>
+                <w:sz w:val="24"/>
+                <w:szCs w:val="24"/>
+                <w:rtl/>
+                <w:lang w:bidi="fa-IR"/>
+              </w:rPr>
+              <w:t xml:space="preserve"> با خطای نامشخص مواجه شده است</w:t>
             </w:r>
             <w:r>
               <w:rPr>
@@ -6436,26 +6447,26 @@
                 <w:rtl/>
                 <w:lang w:bidi="fa-IR"/>
               </w:rPr>
-              <w:t xml:space="preserve">کد 2 (وضعیت نامشخص)، </w:t>
-            </w:r>
-            <w:r>
-              <w:rPr>
-                <w:rFonts w:cstheme="minorHAnsi"/>
-                <w:sz w:val="24"/>
-                <w:szCs w:val="24"/>
-                <w:lang w:bidi="fa-IR"/>
-              </w:rPr>
-              <w:t>Verify</w:t>
-            </w:r>
-            <w:r>
-              <w:rPr>
-                <w:rFonts w:cstheme="minorHAnsi" w:hint="cs"/>
-                <w:sz w:val="24"/>
-                <w:szCs w:val="24"/>
-                <w:rtl/>
-                <w:lang w:bidi="fa-IR"/>
-              </w:rPr>
-              <w:t xml:space="preserve"> با خطای نامشخص مواجه شده است</w:t>
+              <w:t xml:space="preserve">در این شرایط پذیرنده می تواند با فراخوانی سرویس </w:t>
+            </w:r>
+            <w:r>
+              <w:rPr>
+                <w:rFonts w:cstheme="minorHAnsi"/>
+                <w:sz w:val="24"/>
+                <w:szCs w:val="24"/>
+                <w:lang w:bidi="fa-IR"/>
+              </w:rPr>
+              <w:t>Inquiry</w:t>
+            </w:r>
+            <w:r>
+              <w:rPr>
+                <w:rFonts w:cstheme="minorHAnsi" w:hint="cs"/>
+                <w:sz w:val="24"/>
+                <w:szCs w:val="24"/>
+                <w:rtl/>
+                <w:lang w:bidi="fa-IR"/>
+              </w:rPr>
+              <w:t xml:space="preserve"> یا استعلام پرداخت از آخرین وضعیت پرداخت مطلع شود</w:t>
             </w:r>
             <w:r>
               <w:rPr>
@@ -6473,57 +6484,6 @@
               <w:bidi/>
               <w:rPr>
                 <w:rFonts w:cstheme="minorHAnsi"/>
-                <w:sz w:val="24"/>
-                <w:szCs w:val="24"/>
-                <w:rtl/>
-                <w:lang w:bidi="fa-IR"/>
-              </w:rPr>
-            </w:pPr>
-            <w:r>
-              <w:rPr>
-                <w:rFonts w:cstheme="minorHAnsi" w:hint="cs"/>
-                <w:sz w:val="24"/>
-                <w:szCs w:val="24"/>
-                <w:rtl/>
-                <w:lang w:bidi="fa-IR"/>
-              </w:rPr>
-              <w:t xml:space="preserve">در این شرایط پذیرنده می تواند با فراخوانی سرویس </w:t>
-            </w:r>
-            <w:r>
-              <w:rPr>
-                <w:rFonts w:cstheme="minorHAnsi"/>
-                <w:sz w:val="24"/>
-                <w:szCs w:val="24"/>
-                <w:lang w:bidi="fa-IR"/>
-              </w:rPr>
-              <w:t>Inquiry</w:t>
-            </w:r>
-            <w:r>
-              <w:rPr>
-                <w:rFonts w:cstheme="minorHAnsi" w:hint="cs"/>
-                <w:sz w:val="24"/>
-                <w:szCs w:val="24"/>
-                <w:rtl/>
-                <w:lang w:bidi="fa-IR"/>
-              </w:rPr>
-              <w:t xml:space="preserve"> یا استعلام پرداخت از آخرین وضعیت پرداخت مطلع شود</w:t>
-            </w:r>
-            <w:r>
-              <w:rPr>
-                <w:rFonts w:cstheme="minorHAnsi" w:hint="cs"/>
-                <w:sz w:val="24"/>
-                <w:szCs w:val="24"/>
-                <w:rtl/>
-                <w:lang w:bidi="fa-IR"/>
-              </w:rPr>
-              <w:t>.</w:t>
-            </w:r>
-          </w:p>
-          <w:p>
-            <w:pPr>
-              <w:bidi/>
-              <w:rPr>
-                <w:rFonts w:cstheme="minorHAnsi" w:hint="cs"/>
                 <w:sz w:val="24"/>
                 <w:szCs w:val="24"/>
                 <w:rtl/>
@@ -6775,7 +6735,7 @@
             <w:pPr>
               <w:bidi/>
               <w:rPr>
-                <w:rFonts w:cstheme="minorHAnsi" w:hint="cs"/>
+                <w:rFonts w:cstheme="minorHAnsi"/>
                 <w:color w:val="000000"/>
                 <w:sz w:val="24"/>
                 <w:szCs w:val="24"/>
@@ -7147,7 +7107,7 @@
               <w:bidi/>
               <w:jc w:val="center"/>
               <w:rPr>
-                <w:rFonts w:cstheme="minorHAnsi" w:hint="cs"/>
+                <w:rFonts w:cstheme="minorHAnsi"/>
                 <w:color w:val="000000"/>
                 <w:sz w:val="28"/>
                 <w:szCs w:val="28"/>
@@ -7596,7 +7556,7 @@
             <w:pPr>
               <w:bidi/>
               <w:rPr>
-                <w:rFonts w:cstheme="minorHAnsi" w:hint="cs"/>
+                <w:rFonts w:cstheme="minorHAnsi"/>
                 <w:sz w:val="24"/>
                 <w:szCs w:val="24"/>
                 <w:rtl/>
@@ -8088,7 +8048,7 @@
             <w:pPr>
               <w:bidi/>
               <w:rPr>
-                <w:rFonts w:cstheme="minorHAnsi" w:hint="cs"/>
+                <w:rFonts w:cstheme="minorHAnsi"/>
                 <w:sz w:val="24"/>
                 <w:szCs w:val="24"/>
                 <w:rtl/>
@@ -8475,6 +8435,7 @@
     <w:p>
       <w:pPr>
         <w:bidi/>
+        <w:ind w:firstLine="720"/>
         <w:rPr>
           <w:rFonts w:cstheme="minorHAnsi"/>
           <w:color w:val="000000"/>
@@ -8607,7 +8568,7 @@
               <w:bidi/>
               <w:jc w:val="center"/>
               <w:rPr>
-                <w:rFonts w:cstheme="minorHAnsi" w:hint="cs"/>
+                <w:rFonts w:cstheme="minorHAnsi"/>
                 <w:color w:val="000000"/>
                 <w:sz w:val="28"/>
                 <w:szCs w:val="28"/>
@@ -8905,7 +8866,7 @@
             <w:pPr>
               <w:bidi/>
               <w:rPr>
-                <w:rFonts w:cstheme="minorHAnsi" w:hint="cs"/>
+                <w:rFonts w:cstheme="minorHAnsi"/>
                 <w:sz w:val="24"/>
                 <w:szCs w:val="24"/>
                 <w:lang w:bidi="fa-IR"/>
@@ -8940,34 +8901,14 @@
                 <w:rtl/>
                 <w:lang w:bidi="fa-IR"/>
               </w:rPr>
-              <w:t xml:space="preserve"> </w:t>
-            </w:r>
-            <w:r>
-              <w:rPr>
-                <w:rFonts w:cstheme="minorHAnsi" w:hint="cs"/>
-                <w:sz w:val="24"/>
-                <w:szCs w:val="24"/>
-                <w:rtl/>
-                <w:lang w:bidi="fa-IR"/>
-              </w:rPr>
-              <w:t xml:space="preserve">یا </w:t>
-            </w:r>
-            <w:r>
-              <w:rPr>
-                <w:rFonts w:cstheme="minorHAnsi" w:hint="cs"/>
-                <w:sz w:val="24"/>
-                <w:szCs w:val="24"/>
-                <w:rtl/>
-                <w:lang w:bidi="fa-IR"/>
-              </w:rPr>
-              <w:t>برگشت وجه</w:t>
-            </w:r>
-          </w:p>
-          <w:p>
-            <w:pPr>
-              <w:bidi/>
-              <w:rPr>
-                <w:rFonts w:cstheme="minorHAnsi" w:hint="cs"/>
+              <w:t xml:space="preserve"> یا برگشت وجه</w:t>
+            </w:r>
+          </w:p>
+          <w:p>
+            <w:pPr>
+              <w:bidi/>
+              <w:rPr>
+                <w:rFonts w:cstheme="minorHAnsi"/>
                 <w:sz w:val="24"/>
                 <w:szCs w:val="24"/>
                 <w:rtl/>
@@ -9165,7 +9106,7 @@
             <w:pPr>
               <w:bidi/>
               <w:rPr>
-                <w:rFonts w:cstheme="minorHAnsi" w:hint="cs"/>
+                <w:rFonts w:cstheme="minorHAnsi"/>
                 <w:sz w:val="24"/>
                 <w:szCs w:val="24"/>
                 <w:rtl/>
@@ -9399,7 +9340,7 @@
             <w:pPr>
               <w:bidi/>
               <w:rPr>
-                <w:rFonts w:cstheme="minorHAnsi" w:hint="cs"/>
+                <w:rFonts w:cstheme="minorHAnsi"/>
                 <w:color w:val="000000"/>
                 <w:sz w:val="24"/>
                 <w:szCs w:val="24"/>
@@ -9579,7 +9520,6 @@
           <w:color w:val="FF0000"/>
           <w:sz w:val="20"/>
           <w:szCs w:val="20"/>
-          <w:rtl/>
         </w:rPr>
       </w:pPr>
       <w:r>
@@ -9613,12 +9553,3143 @@
     </w:p>
     <w:p>
       <w:pPr>
+        <w:bidi/>
+        <w:rPr>
+          <w:rFonts w:cstheme="minorHAnsi"/>
+          <w:b/>
+          <w:bCs/>
+          <w:color w:val="000000"/>
+          <w:sz w:val="32"/>
+          <w:szCs w:val="32"/>
+          <w:shd w:val="clear" w:color="auto" w:fill="FAFAFA"/>
+          <w:lang w:bidi="fa-IR"/>
+        </w:rPr>
+      </w:pPr>
+      <w:r>
+        <w:rPr>
+          <w:rFonts w:cstheme="minorHAnsi" w:hint="cs"/>
+          <w:b/>
+          <w:bCs/>
+          <w:color w:val="000000"/>
+          <w:sz w:val="32"/>
+          <w:szCs w:val="32"/>
+          <w:shd w:val="clear" w:color="auto" w:fill="FAFAFA"/>
+          <w:rtl/>
+          <w:lang w:bidi="fa-IR"/>
+        </w:rPr>
+        <w:t xml:space="preserve">سرویس </w:t>
+      </w:r>
+      <w:r>
+        <w:rPr>
+          <w:rFonts w:cstheme="minorHAnsi"/>
+          <w:b/>
+          <w:bCs/>
+          <w:color w:val="000000"/>
+          <w:sz w:val="32"/>
+          <w:szCs w:val="32"/>
+          <w:shd w:val="clear" w:color="auto" w:fill="FAFAFA"/>
+          <w:lang w:bidi="fa-IR"/>
+        </w:rPr>
+        <w:t>RetryForVerify</w:t>
+      </w:r>
+      <w:r>
+        <w:rPr>
+          <w:rFonts w:cstheme="minorHAnsi" w:hint="cs"/>
+          <w:b/>
+          <w:bCs/>
+          <w:color w:val="000000"/>
+          <w:sz w:val="32"/>
+          <w:szCs w:val="32"/>
+          <w:shd w:val="clear" w:color="auto" w:fill="FAFAFA"/>
+          <w:rtl/>
+          <w:lang w:bidi="fa-IR"/>
+        </w:rPr>
+        <w:t>:</w:t>
+      </w:r>
+    </w:p>
+    <w:p>
+      <w:pPr>
+        <w:bidi/>
+        <w:ind w:firstLine="720"/>
+        <w:rPr>
+          <w:rFonts w:cstheme="minorHAnsi"/>
+          <w:color w:val="000000"/>
+          <w:sz w:val="28"/>
+          <w:szCs w:val="28"/>
+          <w:shd w:val="clear" w:color="auto" w:fill="FAFAFA"/>
+          <w:rtl/>
+          <w:lang w:bidi="fa-IR"/>
+        </w:rPr>
+      </w:pPr>
+      <w:r>
+        <w:rPr>
+          <w:rFonts w:cstheme="minorHAnsi" w:hint="cs"/>
+          <w:color w:val="000000"/>
+          <w:sz w:val="28"/>
+          <w:szCs w:val="28"/>
+          <w:shd w:val="clear" w:color="auto" w:fill="FAFAFA"/>
+          <w:rtl/>
+          <w:lang w:bidi="fa-IR"/>
+        </w:rPr>
+        <w:t xml:space="preserve">در صورت نامشخص بودن وضعیت برخی پرداخت ها، پذیرنده می تواند خارج از فرایند پرداخت با فراخوانی سرویس </w:t>
+      </w:r>
+      <w:r>
+        <w:rPr>
+          <w:rFonts w:cstheme="minorHAnsi"/>
+          <w:color w:val="000000"/>
+          <w:sz w:val="28"/>
+          <w:szCs w:val="28"/>
+          <w:shd w:val="clear" w:color="auto" w:fill="FAFAFA"/>
+          <w:lang w:bidi="fa-IR"/>
+        </w:rPr>
+        <w:t>RetryForVerify</w:t>
+      </w:r>
+      <w:r>
+        <w:rPr>
+          <w:rFonts w:cstheme="minorHAnsi" w:hint="cs"/>
+          <w:color w:val="000000"/>
+          <w:sz w:val="28"/>
+          <w:szCs w:val="28"/>
+          <w:shd w:val="clear" w:color="auto" w:fill="FAFAFA"/>
+          <w:rtl/>
+          <w:lang w:bidi="fa-IR"/>
+        </w:rPr>
+        <w:t>، از وضعیت پرداخت های نامشخص مطلع شود.</w:t>
+      </w:r>
+    </w:p>
+    <w:p>
+      <w:pPr>
+        <w:bidi/>
+        <w:rPr>
+          <w:rFonts w:cstheme="minorHAnsi"/>
+          <w:color w:val="000000"/>
+          <w:sz w:val="28"/>
+          <w:szCs w:val="28"/>
+          <w:shd w:val="clear" w:color="auto" w:fill="FAFAFA"/>
+          <w:lang w:bidi="fa-IR"/>
+        </w:rPr>
+      </w:pPr>
+      <w:r>
+        <w:rPr>
+          <w:rFonts w:cstheme="minorHAnsi" w:hint="cs"/>
+          <w:color w:val="000000"/>
+          <w:sz w:val="28"/>
+          <w:szCs w:val="28"/>
+          <w:shd w:val="clear" w:color="auto" w:fill="FAFAFA"/>
+          <w:rtl/>
+          <w:lang w:bidi="fa-IR"/>
+        </w:rPr>
+        <w:t xml:space="preserve">نحوه عملکرد سرویس </w:t>
+      </w:r>
+      <w:r>
+        <w:rPr>
+          <w:rFonts w:cstheme="minorHAnsi"/>
+          <w:color w:val="000000"/>
+          <w:sz w:val="28"/>
+          <w:szCs w:val="28"/>
+          <w:shd w:val="clear" w:color="auto" w:fill="FAFAFA"/>
+          <w:lang w:bidi="fa-IR"/>
+        </w:rPr>
+        <w:t>RetryForVerify</w:t>
+      </w:r>
+      <w:r>
+        <w:rPr>
+          <w:rFonts w:cstheme="minorHAnsi" w:hint="cs"/>
+          <w:color w:val="000000"/>
+          <w:sz w:val="28"/>
+          <w:szCs w:val="28"/>
+          <w:shd w:val="clear" w:color="auto" w:fill="FAFAFA"/>
+          <w:rtl/>
+          <w:lang w:bidi="fa-IR"/>
+        </w:rPr>
+        <w:t xml:space="preserve"> </w:t>
+      </w:r>
+      <w:r>
+        <w:rPr>
+          <w:rFonts w:cstheme="minorHAnsi" w:hint="cs"/>
+          <w:color w:val="000000"/>
+          <w:sz w:val="28"/>
+          <w:szCs w:val="28"/>
+          <w:shd w:val="clear" w:color="auto" w:fill="FAFAFA"/>
+          <w:rtl/>
+          <w:lang w:bidi="fa-IR"/>
+        </w:rPr>
+        <w:t xml:space="preserve">به این صورت است که با هر بار فراخوانی 100 تراکنش که وضعیت نامشخص دارند و از زمان شروع آن ها بیش از 12 دقیقه گذشته است را کاندید می کند و در صورت امکان سرویس </w:t>
+      </w:r>
+      <w:r>
+        <w:rPr>
+          <w:rFonts w:cstheme="minorHAnsi"/>
+          <w:color w:val="000000"/>
+          <w:sz w:val="28"/>
+          <w:szCs w:val="28"/>
+          <w:shd w:val="clear" w:color="auto" w:fill="FAFAFA"/>
+          <w:lang w:bidi="fa-IR"/>
+        </w:rPr>
+        <w:t>Verify</w:t>
+      </w:r>
+      <w:r>
+        <w:rPr>
+          <w:rFonts w:cstheme="minorHAnsi" w:hint="cs"/>
+          <w:color w:val="000000"/>
+          <w:sz w:val="28"/>
+          <w:szCs w:val="28"/>
+          <w:shd w:val="clear" w:color="auto" w:fill="FAFAFA"/>
+          <w:rtl/>
+          <w:lang w:bidi="fa-IR"/>
+        </w:rPr>
+        <w:t xml:space="preserve"> را برایشان مجددا فراخوانی می کند و در غیر اینصورت سرویس </w:t>
+      </w:r>
+      <w:r>
+        <w:rPr>
+          <w:rFonts w:cstheme="minorHAnsi"/>
+          <w:color w:val="000000"/>
+          <w:sz w:val="28"/>
+          <w:szCs w:val="28"/>
+          <w:shd w:val="clear" w:color="auto" w:fill="FAFAFA"/>
+          <w:lang w:bidi="fa-IR"/>
+        </w:rPr>
+        <w:t>Inquiry</w:t>
+      </w:r>
+      <w:r>
+        <w:rPr>
+          <w:rFonts w:cstheme="minorHAnsi" w:hint="cs"/>
+          <w:color w:val="000000"/>
+          <w:sz w:val="28"/>
+          <w:szCs w:val="28"/>
+          <w:shd w:val="clear" w:color="auto" w:fill="FAFAFA"/>
+          <w:rtl/>
+          <w:lang w:bidi="fa-IR"/>
+        </w:rPr>
+        <w:t xml:space="preserve"> را فراخوانی می کند تا از وضعیت نهایی پرداخت مطلع شود</w:t>
+      </w:r>
+      <w:r>
+        <w:rPr>
+          <w:rFonts w:cstheme="minorHAnsi" w:hint="cs"/>
+          <w:color w:val="000000"/>
+          <w:sz w:val="28"/>
+          <w:szCs w:val="28"/>
+          <w:shd w:val="clear" w:color="auto" w:fill="FAFAFA"/>
+          <w:rtl/>
+          <w:lang w:bidi="fa-IR"/>
+        </w:rPr>
+        <w:t>.</w:t>
+      </w:r>
+    </w:p>
+    <w:tbl>
+      <w:tblPr>
+        <w:tblStyle w:val="TableGrid"/>
+        <w:bidiVisual/>
+        <w:tblW w:w="9352" w:type="dxa"/>
+        <w:tblLook w:val="04A0" w:firstRow="1" w:lastRow="0" w:firstColumn="1" w:lastColumn="0" w:noHBand="0" w:noVBand="1"/>
+      </w:tblPr>
+      <w:tblGrid>
+        <w:gridCol w:w="1883"/>
+        <w:gridCol w:w="900"/>
+        <w:gridCol w:w="6569"/>
+      </w:tblGrid>
+      <w:tr>
+        <w:trPr>
+          <w:trHeight w:val="440"/>
+        </w:trPr>
+        <w:tc>
+          <w:tcPr>
+            <w:tcW w:w="9352" w:type="dxa"/>
+            <w:gridSpan w:val="3"/>
+            <w:vAlign w:val="center"/>
+          </w:tcPr>
+          <w:p>
+            <w:pPr>
+              <w:bidi/>
+              <w:jc w:val="center"/>
+              <w:rPr>
+                <w:rFonts w:cstheme="minorHAnsi"/>
+                <w:sz w:val="28"/>
+                <w:szCs w:val="28"/>
+                <w:lang w:bidi="fa-IR"/>
+              </w:rPr>
+            </w:pPr>
+            <w:r>
+              <w:rPr>
+                <w:rFonts w:cstheme="minorHAnsi"/>
+                <w:sz w:val="28"/>
+                <w:szCs w:val="28"/>
+                <w:rtl/>
+              </w:rPr>
+              <w:t xml:space="preserve">خروجی سرویس </w:t>
+            </w:r>
+            <w:r>
+              <w:rPr>
+                <w:rFonts w:cstheme="minorHAnsi"/>
+                <w:color w:val="000000"/>
+                <w:sz w:val="28"/>
+                <w:szCs w:val="28"/>
+                <w:shd w:val="clear" w:color="auto" w:fill="FAFAFA"/>
+                <w:lang w:bidi="fa-IR"/>
+              </w:rPr>
+              <w:t>RetryForVerify</w:t>
+            </w:r>
+            <w:r>
+              <w:rPr>
+                <w:rFonts w:cstheme="minorHAnsi"/>
+                <w:color w:val="000000"/>
+                <w:sz w:val="28"/>
+                <w:szCs w:val="28"/>
+                <w:shd w:val="clear" w:color="auto" w:fill="FAFAFA"/>
+                <w:rtl/>
+                <w:lang w:bidi="fa-IR"/>
+              </w:rPr>
+              <w:t xml:space="preserve"> به صورت لیستی</w:t>
+            </w:r>
+          </w:p>
+        </w:tc>
+      </w:tr>
+      <w:tr>
+        <w:tc>
+          <w:tcPr>
+            <w:tcW w:w="1883" w:type="dxa"/>
+            <w:vAlign w:val="center"/>
+          </w:tcPr>
+          <w:p>
+            <w:pPr>
+              <w:bidi/>
+              <w:jc w:val="center"/>
+              <w:rPr>
+                <w:rFonts w:cstheme="minorHAnsi"/>
+                <w:sz w:val="24"/>
+                <w:szCs w:val="24"/>
+                <w:rtl/>
+              </w:rPr>
+            </w:pPr>
+            <w:r>
+              <w:rPr>
+                <w:rFonts w:cstheme="minorHAnsi"/>
+                <w:color w:val="000000"/>
+                <w:sz w:val="24"/>
+                <w:szCs w:val="24"/>
+              </w:rPr>
+              <w:t>PaymentId</w:t>
+            </w:r>
+          </w:p>
+        </w:tc>
+        <w:tc>
+          <w:tcPr>
+            <w:tcW w:w="900" w:type="dxa"/>
+            <w:vAlign w:val="center"/>
+          </w:tcPr>
+          <w:p>
+            <w:pPr>
+              <w:bidi/>
+              <w:jc w:val="center"/>
+              <w:rPr>
+                <w:rFonts w:cstheme="minorHAnsi"/>
+                <w:sz w:val="24"/>
+                <w:szCs w:val="24"/>
+                <w:rtl/>
+              </w:rPr>
+            </w:pPr>
+            <w:r>
+              <w:rPr>
+                <w:rFonts w:cstheme="minorHAnsi"/>
+                <w:color w:val="000000"/>
+                <w:sz w:val="24"/>
+                <w:szCs w:val="24"/>
+                <w:shd w:val="clear" w:color="auto" w:fill="FAFAFA"/>
+                <w:lang w:bidi="fa-IR"/>
+              </w:rPr>
+              <w:t>Int</w:t>
+            </w:r>
+          </w:p>
+        </w:tc>
+        <w:tc>
+          <w:tcPr>
+            <w:tcW w:w="6569" w:type="dxa"/>
+            <w:vAlign w:val="center"/>
+          </w:tcPr>
+          <w:p>
+            <w:pPr>
+              <w:bidi/>
+              <w:rPr>
+                <w:rFonts w:cstheme="minorHAnsi"/>
+                <w:sz w:val="24"/>
+                <w:szCs w:val="24"/>
+                <w:rtl/>
+              </w:rPr>
+            </w:pPr>
+            <w:r>
+              <w:rPr>
+                <w:rFonts w:cstheme="minorHAnsi" w:hint="cs"/>
+                <w:sz w:val="24"/>
+                <w:szCs w:val="24"/>
+                <w:rtl/>
+              </w:rPr>
+              <w:t>شناسه پرداخت</w:t>
+            </w:r>
+          </w:p>
+        </w:tc>
+      </w:tr>
+      <w:tr>
+        <w:tc>
+          <w:tcPr>
+            <w:tcW w:w="1883" w:type="dxa"/>
+            <w:vAlign w:val="center"/>
+          </w:tcPr>
+          <w:p>
+            <w:pPr>
+              <w:bidi/>
+              <w:jc w:val="center"/>
+              <w:rPr>
+                <w:rFonts w:cstheme="minorHAnsi"/>
+                <w:sz w:val="24"/>
+                <w:szCs w:val="24"/>
+                <w:rtl/>
+              </w:rPr>
+            </w:pPr>
+            <w:r>
+              <w:rPr>
+                <w:rFonts w:cstheme="minorHAnsi"/>
+                <w:color w:val="000000"/>
+                <w:sz w:val="24"/>
+                <w:szCs w:val="24"/>
+              </w:rPr>
+              <w:t>PaymentStatus</w:t>
+            </w:r>
+          </w:p>
+        </w:tc>
+        <w:tc>
+          <w:tcPr>
+            <w:tcW w:w="900" w:type="dxa"/>
+            <w:vAlign w:val="center"/>
+          </w:tcPr>
+          <w:p>
+            <w:pPr>
+              <w:bidi/>
+              <w:jc w:val="center"/>
+              <w:rPr>
+                <w:rFonts w:cstheme="minorHAnsi"/>
+                <w:sz w:val="24"/>
+                <w:szCs w:val="24"/>
+                <w:rtl/>
+              </w:rPr>
+            </w:pPr>
+            <w:r>
+              <w:rPr>
+                <w:rFonts w:cstheme="minorHAnsi"/>
+                <w:color w:val="000000"/>
+                <w:sz w:val="24"/>
+                <w:szCs w:val="24"/>
+                <w:shd w:val="clear" w:color="auto" w:fill="FAFAFA"/>
+                <w:lang w:bidi="fa-IR"/>
+              </w:rPr>
+              <w:t>String</w:t>
+            </w:r>
+          </w:p>
+        </w:tc>
+        <w:tc>
+          <w:tcPr>
+            <w:tcW w:w="6569" w:type="dxa"/>
+            <w:vAlign w:val="center"/>
+          </w:tcPr>
+          <w:p>
+            <w:pPr>
+              <w:bidi/>
+              <w:rPr>
+                <w:rFonts w:cstheme="minorHAnsi"/>
+                <w:sz w:val="24"/>
+                <w:szCs w:val="24"/>
+                <w:rtl/>
+                <w:lang w:bidi="fa-IR"/>
+              </w:rPr>
+            </w:pPr>
+            <w:r>
+              <w:rPr>
+                <w:rFonts w:cstheme="minorHAnsi" w:hint="cs"/>
+                <w:sz w:val="24"/>
+                <w:szCs w:val="24"/>
+                <w:rtl/>
+                <w:lang w:bidi="fa-IR"/>
+              </w:rPr>
+              <w:t>وضعیت پرداخت</w:t>
+            </w:r>
+          </w:p>
+          <w:p>
+            <w:pPr>
+              <w:bidi/>
+              <w:rPr>
+                <w:rFonts w:cstheme="minorHAnsi"/>
+                <w:sz w:val="24"/>
+                <w:szCs w:val="24"/>
+                <w:rtl/>
+                <w:lang w:bidi="fa-IR"/>
+              </w:rPr>
+            </w:pPr>
+            <w:r>
+              <w:rPr>
+                <w:rFonts w:cstheme="minorHAnsi" w:hint="cs"/>
+                <w:sz w:val="24"/>
+                <w:szCs w:val="24"/>
+                <w:rtl/>
+                <w:lang w:bidi="fa-IR"/>
+              </w:rPr>
+              <w:t>کد 1، پرداخت نامشخص می باشد.</w:t>
+            </w:r>
+          </w:p>
+          <w:p>
+            <w:pPr>
+              <w:bidi/>
+              <w:rPr>
+                <w:rFonts w:cstheme="minorHAnsi"/>
+                <w:sz w:val="24"/>
+                <w:szCs w:val="24"/>
+                <w:rtl/>
+                <w:lang w:bidi="fa-IR"/>
+              </w:rPr>
+            </w:pPr>
+            <w:r>
+              <w:rPr>
+                <w:rFonts w:cstheme="minorHAnsi" w:hint="cs"/>
+                <w:sz w:val="24"/>
+                <w:szCs w:val="24"/>
+                <w:rtl/>
+                <w:lang w:bidi="fa-IR"/>
+              </w:rPr>
+              <w:t>کد 2، پرداخت موفق می باشد.</w:t>
+            </w:r>
+          </w:p>
+          <w:p>
+            <w:pPr>
+              <w:bidi/>
+              <w:rPr>
+                <w:rFonts w:cstheme="minorHAnsi"/>
+                <w:sz w:val="24"/>
+                <w:szCs w:val="24"/>
+                <w:rtl/>
+              </w:rPr>
+            </w:pPr>
+            <w:r>
+              <w:rPr>
+                <w:rFonts w:cstheme="minorHAnsi" w:hint="cs"/>
+                <w:sz w:val="24"/>
+                <w:szCs w:val="24"/>
+                <w:rtl/>
+                <w:lang w:bidi="fa-IR"/>
+              </w:rPr>
+              <w:t>کد 3، پرداخت ناموفق می باشد.</w:t>
+            </w:r>
+          </w:p>
+        </w:tc>
+      </w:tr>
+      <w:tr>
+        <w:tblPrEx>
+          <w:jc w:val="center"/>
+        </w:tblPrEx>
+        <w:trPr>
+          <w:jc w:val="center"/>
+        </w:trPr>
+        <w:tc>
+          <w:tcPr>
+            <w:tcW w:w="1883" w:type="dxa"/>
+            <w:vAlign w:val="center"/>
+          </w:tcPr>
+          <w:p>
+            <w:pPr>
+              <w:bidi/>
+              <w:jc w:val="center"/>
+              <w:rPr>
+                <w:rFonts w:cstheme="minorHAnsi"/>
+                <w:color w:val="000000"/>
+                <w:sz w:val="24"/>
+                <w:szCs w:val="24"/>
+              </w:rPr>
+            </w:pPr>
+            <w:r>
+              <w:rPr>
+                <w:rFonts w:cstheme="minorHAnsi"/>
+                <w:color w:val="000000"/>
+                <w:sz w:val="24"/>
+                <w:szCs w:val="24"/>
+              </w:rPr>
+              <w:t>FilterParam1</w:t>
+            </w:r>
+          </w:p>
+        </w:tc>
+        <w:tc>
+          <w:tcPr>
+            <w:tcW w:w="900" w:type="dxa"/>
+            <w:vAlign w:val="center"/>
+          </w:tcPr>
+          <w:p>
+            <w:pPr>
+              <w:bidi/>
+              <w:jc w:val="center"/>
+              <w:rPr>
+                <w:rFonts w:cstheme="minorHAnsi"/>
+                <w:color w:val="000000"/>
+                <w:sz w:val="24"/>
+                <w:szCs w:val="24"/>
+                <w:shd w:val="clear" w:color="auto" w:fill="FAFAFA"/>
+                <w:lang w:bidi="fa-IR"/>
+              </w:rPr>
+            </w:pPr>
+            <w:r>
+              <w:rPr>
+                <w:rFonts w:cstheme="minorHAnsi"/>
+                <w:color w:val="000000"/>
+                <w:sz w:val="24"/>
+                <w:szCs w:val="24"/>
+                <w:shd w:val="clear" w:color="auto" w:fill="FAFAFA"/>
+                <w:lang w:bidi="fa-IR"/>
+              </w:rPr>
+              <w:t>Int</w:t>
+            </w:r>
+            <w:r>
+              <w:rPr>
+                <w:rFonts w:cstheme="minorHAnsi"/>
+                <w:color w:val="000000"/>
+                <w:sz w:val="24"/>
+                <w:szCs w:val="24"/>
+                <w:shd w:val="clear" w:color="auto" w:fill="FAFAFA"/>
+                <w:lang w:bidi="fa-IR"/>
+              </w:rPr>
+              <w:t>?</w:t>
+            </w:r>
+          </w:p>
+        </w:tc>
+        <w:tc>
+          <w:tcPr>
+            <w:tcW w:w="6569" w:type="dxa"/>
+            <w:vAlign w:val="center"/>
+          </w:tcPr>
+          <w:p>
+            <w:pPr>
+              <w:bidi/>
+              <w:rPr>
+                <w:rFonts w:cstheme="minorHAnsi"/>
+                <w:color w:val="000000"/>
+                <w:sz w:val="24"/>
+                <w:szCs w:val="24"/>
+                <w:shd w:val="clear" w:color="auto" w:fill="FAFAFA"/>
+                <w:lang w:bidi="fa-IR"/>
+              </w:rPr>
+            </w:pPr>
+            <w:r>
+              <w:rPr>
+                <w:rFonts w:cstheme="minorHAnsi" w:hint="cs"/>
+                <w:color w:val="000000"/>
+                <w:sz w:val="24"/>
+                <w:szCs w:val="24"/>
+                <w:shd w:val="clear" w:color="auto" w:fill="FAFAFA"/>
+                <w:rtl/>
+                <w:lang w:bidi="fa-IR"/>
+              </w:rPr>
+              <w:t xml:space="preserve">پارامتر ارسال شده در زمان </w:t>
+            </w:r>
+            <w:r>
+              <w:rPr>
+                <w:rFonts w:cstheme="minorHAnsi"/>
+                <w:color w:val="000000"/>
+                <w:sz w:val="24"/>
+                <w:szCs w:val="24"/>
+                <w:shd w:val="clear" w:color="auto" w:fill="FAFAFA"/>
+                <w:lang w:bidi="fa-IR"/>
+              </w:rPr>
+              <w:t>HandShake</w:t>
+            </w:r>
+          </w:p>
+        </w:tc>
+      </w:tr>
+      <w:tr>
+        <w:tblPrEx>
+          <w:jc w:val="center"/>
+        </w:tblPrEx>
+        <w:trPr>
+          <w:jc w:val="center"/>
+        </w:trPr>
+        <w:tc>
+          <w:tcPr>
+            <w:tcW w:w="1883" w:type="dxa"/>
+            <w:vAlign w:val="center"/>
+          </w:tcPr>
+          <w:p>
+            <w:pPr>
+              <w:bidi/>
+              <w:jc w:val="center"/>
+              <w:rPr>
+                <w:rFonts w:cstheme="minorHAnsi"/>
+                <w:color w:val="000000"/>
+                <w:sz w:val="24"/>
+                <w:szCs w:val="24"/>
+              </w:rPr>
+            </w:pPr>
+            <w:r>
+              <w:rPr>
+                <w:rFonts w:cstheme="minorHAnsi"/>
+                <w:color w:val="000000"/>
+                <w:sz w:val="24"/>
+                <w:szCs w:val="24"/>
+              </w:rPr>
+              <w:t>FilterParam2</w:t>
+            </w:r>
+          </w:p>
+        </w:tc>
+        <w:tc>
+          <w:tcPr>
+            <w:tcW w:w="900" w:type="dxa"/>
+            <w:vAlign w:val="center"/>
+          </w:tcPr>
+          <w:p>
+            <w:pPr>
+              <w:bidi/>
+              <w:jc w:val="center"/>
+              <w:rPr>
+                <w:rFonts w:cstheme="minorHAnsi"/>
+                <w:color w:val="000000"/>
+                <w:sz w:val="24"/>
+                <w:szCs w:val="24"/>
+                <w:shd w:val="clear" w:color="auto" w:fill="FAFAFA"/>
+                <w:lang w:bidi="fa-IR"/>
+              </w:rPr>
+            </w:pPr>
+            <w:r>
+              <w:rPr>
+                <w:rFonts w:cstheme="minorHAnsi"/>
+                <w:color w:val="000000"/>
+                <w:sz w:val="24"/>
+                <w:szCs w:val="24"/>
+                <w:shd w:val="clear" w:color="auto" w:fill="FAFAFA"/>
+                <w:lang w:bidi="fa-IR"/>
+              </w:rPr>
+              <w:t>Int</w:t>
+            </w:r>
+            <w:r>
+              <w:rPr>
+                <w:rFonts w:cstheme="minorHAnsi"/>
+                <w:color w:val="000000"/>
+                <w:sz w:val="24"/>
+                <w:szCs w:val="24"/>
+                <w:shd w:val="clear" w:color="auto" w:fill="FAFAFA"/>
+                <w:lang w:bidi="fa-IR"/>
+              </w:rPr>
+              <w:t>?</w:t>
+            </w:r>
+          </w:p>
+        </w:tc>
+        <w:tc>
+          <w:tcPr>
+            <w:tcW w:w="6569" w:type="dxa"/>
+            <w:vAlign w:val="center"/>
+          </w:tcPr>
+          <w:p>
+            <w:pPr>
+              <w:bidi/>
+              <w:rPr>
+                <w:rFonts w:cstheme="minorHAnsi"/>
+                <w:color w:val="000000"/>
+                <w:sz w:val="24"/>
+                <w:szCs w:val="24"/>
+                <w:shd w:val="clear" w:color="auto" w:fill="FAFAFA"/>
+                <w:rtl/>
+                <w:lang w:bidi="fa-IR"/>
+              </w:rPr>
+            </w:pPr>
+            <w:r>
+              <w:rPr>
+                <w:rFonts w:cstheme="minorHAnsi" w:hint="cs"/>
+                <w:color w:val="000000"/>
+                <w:sz w:val="24"/>
+                <w:szCs w:val="24"/>
+                <w:shd w:val="clear" w:color="auto" w:fill="FAFAFA"/>
+                <w:rtl/>
+                <w:lang w:bidi="fa-IR"/>
+              </w:rPr>
+              <w:t xml:space="preserve">پارامتر ارسال شده در زمان </w:t>
+            </w:r>
+            <w:r>
+              <w:rPr>
+                <w:rFonts w:cstheme="minorHAnsi"/>
+                <w:color w:val="000000"/>
+                <w:sz w:val="24"/>
+                <w:szCs w:val="24"/>
+                <w:shd w:val="clear" w:color="auto" w:fill="FAFAFA"/>
+                <w:lang w:bidi="fa-IR"/>
+              </w:rPr>
+              <w:t>HandShake</w:t>
+            </w:r>
+          </w:p>
+        </w:tc>
+      </w:tr>
+      <w:tr>
+        <w:tblPrEx>
+          <w:jc w:val="center"/>
+        </w:tblPrEx>
+        <w:trPr>
+          <w:jc w:val="center"/>
+        </w:trPr>
+        <w:tc>
+          <w:tcPr>
+            <w:tcW w:w="1883" w:type="dxa"/>
+            <w:vAlign w:val="center"/>
+          </w:tcPr>
+          <w:p>
+            <w:pPr>
+              <w:bidi/>
+              <w:jc w:val="center"/>
+              <w:rPr>
+                <w:rFonts w:cstheme="minorHAnsi"/>
+                <w:color w:val="000000"/>
+                <w:sz w:val="24"/>
+                <w:szCs w:val="24"/>
+              </w:rPr>
+            </w:pPr>
+            <w:r>
+              <w:rPr>
+                <w:rFonts w:cstheme="minorHAnsi"/>
+                <w:color w:val="000000"/>
+                <w:sz w:val="24"/>
+                <w:szCs w:val="24"/>
+              </w:rPr>
+              <w:t>FilterParam3</w:t>
+            </w:r>
+          </w:p>
+        </w:tc>
+        <w:tc>
+          <w:tcPr>
+            <w:tcW w:w="900" w:type="dxa"/>
+            <w:vAlign w:val="center"/>
+          </w:tcPr>
+          <w:p>
+            <w:pPr>
+              <w:bidi/>
+              <w:jc w:val="center"/>
+              <w:rPr>
+                <w:rFonts w:cstheme="minorHAnsi"/>
+                <w:color w:val="000000"/>
+                <w:sz w:val="24"/>
+                <w:szCs w:val="24"/>
+                <w:shd w:val="clear" w:color="auto" w:fill="FAFAFA"/>
+                <w:lang w:bidi="fa-IR"/>
+              </w:rPr>
+            </w:pPr>
+            <w:r>
+              <w:rPr>
+                <w:rFonts w:cstheme="minorHAnsi"/>
+                <w:color w:val="000000"/>
+                <w:sz w:val="24"/>
+                <w:szCs w:val="24"/>
+                <w:shd w:val="clear" w:color="auto" w:fill="FAFAFA"/>
+                <w:lang w:bidi="fa-IR"/>
+              </w:rPr>
+              <w:t>Int</w:t>
+            </w:r>
+            <w:r>
+              <w:rPr>
+                <w:rFonts w:cstheme="minorHAnsi"/>
+                <w:color w:val="000000"/>
+                <w:sz w:val="24"/>
+                <w:szCs w:val="24"/>
+                <w:shd w:val="clear" w:color="auto" w:fill="FAFAFA"/>
+                <w:lang w:bidi="fa-IR"/>
+              </w:rPr>
+              <w:t>?</w:t>
+            </w:r>
+          </w:p>
+        </w:tc>
+        <w:tc>
+          <w:tcPr>
+            <w:tcW w:w="6569" w:type="dxa"/>
+            <w:vAlign w:val="center"/>
+          </w:tcPr>
+          <w:p>
+            <w:pPr>
+              <w:bidi/>
+              <w:rPr>
+                <w:rFonts w:cstheme="minorHAnsi"/>
+                <w:color w:val="000000"/>
+                <w:sz w:val="24"/>
+                <w:szCs w:val="24"/>
+                <w:shd w:val="clear" w:color="auto" w:fill="FAFAFA"/>
+                <w:rtl/>
+                <w:lang w:bidi="fa-IR"/>
+              </w:rPr>
+            </w:pPr>
+            <w:r>
+              <w:rPr>
+                <w:rFonts w:cstheme="minorHAnsi" w:hint="cs"/>
+                <w:color w:val="000000"/>
+                <w:sz w:val="24"/>
+                <w:szCs w:val="24"/>
+                <w:shd w:val="clear" w:color="auto" w:fill="FAFAFA"/>
+                <w:rtl/>
+                <w:lang w:bidi="fa-IR"/>
+              </w:rPr>
+              <w:t xml:space="preserve">پارامتر ارسال شده در زمان </w:t>
+            </w:r>
+            <w:r>
+              <w:rPr>
+                <w:rFonts w:cstheme="minorHAnsi"/>
+                <w:color w:val="000000"/>
+                <w:sz w:val="24"/>
+                <w:szCs w:val="24"/>
+                <w:shd w:val="clear" w:color="auto" w:fill="FAFAFA"/>
+                <w:lang w:bidi="fa-IR"/>
+              </w:rPr>
+              <w:t>HandShake</w:t>
+            </w:r>
+          </w:p>
+        </w:tc>
+      </w:tr>
+      <w:tr>
+        <w:tc>
+          <w:tcPr>
+            <w:tcW w:w="1883" w:type="dxa"/>
+          </w:tcPr>
+          <w:p>
+            <w:pPr>
+              <w:bidi/>
+              <w:jc w:val="center"/>
+              <w:rPr>
+                <w:rFonts w:cstheme="minorHAnsi"/>
+                <w:color w:val="000000"/>
+                <w:sz w:val="24"/>
+                <w:szCs w:val="24"/>
+              </w:rPr>
+            </w:pPr>
+            <w:r>
+              <w:rPr>
+                <w:rFonts w:cstheme="minorHAnsi"/>
+                <w:color w:val="000000"/>
+                <w:sz w:val="24"/>
+                <w:szCs w:val="24"/>
+              </w:rPr>
+              <w:t>FilterParam</w:t>
+            </w:r>
+            <w:r>
+              <w:rPr>
+                <w:rFonts w:cstheme="minorHAnsi"/>
+                <w:color w:val="000000"/>
+                <w:sz w:val="24"/>
+                <w:szCs w:val="24"/>
+              </w:rPr>
+              <w:t>4</w:t>
+            </w:r>
+          </w:p>
+        </w:tc>
+        <w:tc>
+          <w:tcPr>
+            <w:tcW w:w="900" w:type="dxa"/>
+          </w:tcPr>
+          <w:p>
+            <w:pPr>
+              <w:bidi/>
+              <w:jc w:val="center"/>
+              <w:rPr>
+                <w:rFonts w:cstheme="minorHAnsi"/>
+                <w:color w:val="000000"/>
+                <w:sz w:val="24"/>
+                <w:szCs w:val="24"/>
+                <w:shd w:val="clear" w:color="auto" w:fill="FAFAFA"/>
+                <w:lang w:bidi="fa-IR"/>
+              </w:rPr>
+            </w:pPr>
+            <w:r>
+              <w:rPr>
+                <w:rFonts w:cstheme="minorHAnsi"/>
+                <w:color w:val="000000"/>
+                <w:sz w:val="24"/>
+                <w:szCs w:val="24"/>
+                <w:shd w:val="clear" w:color="auto" w:fill="FAFAFA"/>
+                <w:lang w:bidi="fa-IR"/>
+              </w:rPr>
+              <w:t>Int</w:t>
+            </w:r>
+            <w:r>
+              <w:rPr>
+                <w:rFonts w:cstheme="minorHAnsi"/>
+                <w:color w:val="000000"/>
+                <w:sz w:val="24"/>
+                <w:szCs w:val="24"/>
+                <w:shd w:val="clear" w:color="auto" w:fill="FAFAFA"/>
+                <w:lang w:bidi="fa-IR"/>
+              </w:rPr>
+              <w:t>?</w:t>
+            </w:r>
+          </w:p>
+        </w:tc>
+        <w:tc>
+          <w:tcPr>
+            <w:tcW w:w="6569" w:type="dxa"/>
+          </w:tcPr>
+          <w:p>
+            <w:pPr>
+              <w:keepNext/>
+              <w:bidi/>
+              <w:rPr>
+                <w:rFonts w:cstheme="minorHAnsi"/>
+                <w:color w:val="000000"/>
+                <w:sz w:val="24"/>
+                <w:szCs w:val="24"/>
+                <w:shd w:val="clear" w:color="auto" w:fill="FAFAFA"/>
+                <w:rtl/>
+                <w:lang w:bidi="fa-IR"/>
+              </w:rPr>
+            </w:pPr>
+            <w:r>
+              <w:rPr>
+                <w:rFonts w:cstheme="minorHAnsi" w:hint="cs"/>
+                <w:color w:val="000000"/>
+                <w:sz w:val="24"/>
+                <w:szCs w:val="24"/>
+                <w:shd w:val="clear" w:color="auto" w:fill="FAFAFA"/>
+                <w:rtl/>
+                <w:lang w:bidi="fa-IR"/>
+              </w:rPr>
+              <w:t xml:space="preserve">پارامتر ارسال شده در زمان </w:t>
+            </w:r>
+            <w:r>
+              <w:rPr>
+                <w:rFonts w:cstheme="minorHAnsi"/>
+                <w:color w:val="000000"/>
+                <w:sz w:val="24"/>
+                <w:szCs w:val="24"/>
+                <w:shd w:val="clear" w:color="auto" w:fill="FAFAFA"/>
+                <w:lang w:bidi="fa-IR"/>
+              </w:rPr>
+              <w:t>HandShake</w:t>
+            </w:r>
+          </w:p>
+        </w:tc>
+      </w:tr>
+    </w:tbl>
+    <w:p>
+      <w:pPr>
         <w:pStyle w:val="Caption"/>
         <w:bidi/>
-        <w:rPr>
-          <w:rtl/>
+        <w:jc w:val="center"/>
+        <w:rPr>
+          <w:rFonts w:cstheme="minorHAnsi"/>
+          <w:b/>
+          <w:bCs/>
+          <w:i w:val="0"/>
+          <w:iCs w:val="0"/>
+          <w:color w:val="FF0000"/>
+          <w:sz w:val="20"/>
+          <w:szCs w:val="20"/>
         </w:rPr>
       </w:pPr>
+      <w:r>
+        <w:rPr>
+          <w:rFonts w:cstheme="minorHAnsi"/>
+          <w:b/>
+          <w:bCs/>
+          <w:i w:val="0"/>
+          <w:iCs w:val="0"/>
+          <w:color w:val="FF0000"/>
+          <w:sz w:val="20"/>
+          <w:szCs w:val="20"/>
+          <w:rtl/>
+        </w:rPr>
+        <w:t xml:space="preserve">جدول شماره </w:t>
+      </w:r>
+      <w:r>
+        <w:rPr>
+          <w:rFonts w:cstheme="minorHAnsi" w:hint="cs"/>
+          <w:b/>
+          <w:bCs/>
+          <w:i w:val="0"/>
+          <w:iCs w:val="0"/>
+          <w:color w:val="FF0000"/>
+          <w:sz w:val="20"/>
+          <w:szCs w:val="20"/>
+          <w:rtl/>
+        </w:rPr>
+        <w:t>11</w:t>
+      </w:r>
+    </w:p>
+    <w:p>
+      <w:pPr>
+        <w:bidi/>
+        <w:rPr>
+          <w:rFonts w:cstheme="minorHAnsi"/>
+          <w:b/>
+          <w:bCs/>
+          <w:color w:val="000000"/>
+          <w:sz w:val="32"/>
+          <w:szCs w:val="32"/>
+          <w:shd w:val="clear" w:color="auto" w:fill="FAFAFA"/>
+          <w:lang w:bidi="fa-IR"/>
+        </w:rPr>
+      </w:pPr>
+      <w:r>
+        <w:rPr>
+          <w:rFonts w:cstheme="minorHAnsi" w:hint="cs"/>
+          <w:b/>
+          <w:bCs/>
+          <w:color w:val="000000"/>
+          <w:sz w:val="32"/>
+          <w:szCs w:val="32"/>
+          <w:shd w:val="clear" w:color="auto" w:fill="FAFAFA"/>
+          <w:rtl/>
+          <w:lang w:bidi="fa-IR"/>
+        </w:rPr>
+        <w:t xml:space="preserve">سرویس </w:t>
+      </w:r>
+      <w:r>
+        <w:rPr>
+          <w:rFonts w:cstheme="minorHAnsi"/>
+          <w:b/>
+          <w:bCs/>
+          <w:color w:val="000000"/>
+          <w:sz w:val="32"/>
+          <w:szCs w:val="32"/>
+          <w:shd w:val="clear" w:color="auto" w:fill="FAFAFA"/>
+          <w:lang w:bidi="fa-IR"/>
+        </w:rPr>
+        <w:t>InquiryWithFilterParam</w:t>
+      </w:r>
+      <w:r>
+        <w:rPr>
+          <w:rFonts w:cstheme="minorHAnsi" w:hint="cs"/>
+          <w:b/>
+          <w:bCs/>
+          <w:color w:val="000000"/>
+          <w:sz w:val="32"/>
+          <w:szCs w:val="32"/>
+          <w:shd w:val="clear" w:color="auto" w:fill="FAFAFA"/>
+          <w:rtl/>
+          <w:lang w:bidi="fa-IR"/>
+        </w:rPr>
+        <w:t xml:space="preserve"> (استعلام پرداخت با پارامتر)</w:t>
+      </w:r>
+    </w:p>
+    <w:p>
+      <w:pPr>
+        <w:bidi/>
+        <w:ind w:firstLine="720"/>
+        <w:rPr>
+          <w:rFonts w:cstheme="minorHAnsi"/>
+          <w:color w:val="000000"/>
+          <w:sz w:val="28"/>
+          <w:szCs w:val="28"/>
+          <w:shd w:val="clear" w:color="auto" w:fill="FAFAFA"/>
+          <w:rtl/>
+          <w:lang w:bidi="fa-IR"/>
+        </w:rPr>
+      </w:pPr>
+      <w:r>
+        <w:rPr>
+          <w:rFonts w:cstheme="minorHAnsi" w:hint="cs"/>
+          <w:color w:val="000000"/>
+          <w:sz w:val="28"/>
+          <w:szCs w:val="28"/>
+          <w:shd w:val="clear" w:color="auto" w:fill="FAFAFA"/>
+          <w:rtl/>
+          <w:lang w:bidi="fa-IR"/>
+        </w:rPr>
+        <w:lastRenderedPageBreak/>
+        <w:t xml:space="preserve">در صورتی که پذیرنده در زمان فراخوانی سرویس </w:t>
+      </w:r>
+      <w:r>
+        <w:rPr>
+          <w:rFonts w:cstheme="minorHAnsi"/>
+          <w:color w:val="000000"/>
+          <w:sz w:val="28"/>
+          <w:szCs w:val="28"/>
+          <w:shd w:val="clear" w:color="auto" w:fill="FAFAFA"/>
+          <w:lang w:bidi="fa-IR"/>
+        </w:rPr>
+        <w:t>HandShake</w:t>
+      </w:r>
+      <w:r>
+        <w:rPr>
+          <w:rFonts w:cstheme="minorHAnsi" w:hint="cs"/>
+          <w:color w:val="000000"/>
+          <w:sz w:val="28"/>
+          <w:szCs w:val="28"/>
+          <w:shd w:val="clear" w:color="auto" w:fill="FAFAFA"/>
+          <w:rtl/>
+          <w:lang w:bidi="fa-IR"/>
+        </w:rPr>
+        <w:t xml:space="preserve"> برای هر پرداخت پارامترهای فیلتر را ارسال کرده باشد می تواند در هر زمان آمار وضعیت پرداخت ها را به تفکیک پارامترهای فیلتر داشته باشد.</w:t>
+      </w:r>
+    </w:p>
+    <w:tbl>
+      <w:tblPr>
+        <w:tblStyle w:val="TableGrid"/>
+        <w:bidiVisual/>
+        <w:tblW w:w="9352" w:type="dxa"/>
+        <w:tblLook w:val="04A0" w:firstRow="1" w:lastRow="0" w:firstColumn="1" w:lastColumn="0" w:noHBand="0" w:noVBand="1"/>
+      </w:tblPr>
+      <w:tblGrid>
+        <w:gridCol w:w="1883"/>
+        <w:gridCol w:w="900"/>
+        <w:gridCol w:w="6569"/>
+      </w:tblGrid>
+      <w:tr>
+        <w:trPr>
+          <w:trHeight w:val="440"/>
+        </w:trPr>
+        <w:tc>
+          <w:tcPr>
+            <w:tcW w:w="9352" w:type="dxa"/>
+            <w:gridSpan w:val="3"/>
+            <w:vAlign w:val="center"/>
+          </w:tcPr>
+          <w:p>
+            <w:pPr>
+              <w:bidi/>
+              <w:jc w:val="center"/>
+              <w:rPr>
+                <w:rFonts w:cstheme="minorHAnsi"/>
+                <w:sz w:val="28"/>
+                <w:szCs w:val="28"/>
+                <w:lang w:bidi="fa-IR"/>
+              </w:rPr>
+            </w:pPr>
+            <w:r>
+              <w:rPr>
+                <w:rFonts w:cstheme="minorHAnsi" w:hint="cs"/>
+                <w:sz w:val="28"/>
+                <w:szCs w:val="28"/>
+                <w:rtl/>
+                <w:lang w:bidi="fa-IR"/>
+              </w:rPr>
+              <w:t xml:space="preserve">ورودی سرویس </w:t>
+            </w:r>
+            <w:r>
+              <w:rPr>
+                <w:rFonts w:cstheme="minorHAnsi"/>
+                <w:color w:val="000000"/>
+                <w:sz w:val="28"/>
+                <w:szCs w:val="28"/>
+                <w:shd w:val="clear" w:color="auto" w:fill="FAFAFA"/>
+                <w:lang w:bidi="fa-IR"/>
+              </w:rPr>
+              <w:t>InquiryWithFilterParam</w:t>
+            </w:r>
+          </w:p>
+        </w:tc>
+      </w:tr>
+      <w:tr>
+        <w:tblPrEx>
+          <w:jc w:val="center"/>
+        </w:tblPrEx>
+        <w:trPr>
+          <w:jc w:val="center"/>
+        </w:trPr>
+        <w:tc>
+          <w:tcPr>
+            <w:tcW w:w="1883" w:type="dxa"/>
+            <w:vAlign w:val="center"/>
+          </w:tcPr>
+          <w:p>
+            <w:pPr>
+              <w:bidi/>
+              <w:jc w:val="center"/>
+              <w:rPr>
+                <w:rFonts w:cstheme="minorHAnsi"/>
+                <w:color w:val="000000"/>
+                <w:sz w:val="24"/>
+                <w:szCs w:val="24"/>
+              </w:rPr>
+            </w:pPr>
+            <w:r>
+              <w:rPr>
+                <w:rFonts w:cstheme="minorHAnsi"/>
+                <w:color w:val="000000"/>
+                <w:sz w:val="24"/>
+                <w:szCs w:val="24"/>
+              </w:rPr>
+              <w:t>FilterParam1</w:t>
+            </w:r>
+          </w:p>
+        </w:tc>
+        <w:tc>
+          <w:tcPr>
+            <w:tcW w:w="900" w:type="dxa"/>
+            <w:vAlign w:val="center"/>
+          </w:tcPr>
+          <w:p>
+            <w:pPr>
+              <w:bidi/>
+              <w:jc w:val="center"/>
+              <w:rPr>
+                <w:rFonts w:cstheme="minorHAnsi"/>
+                <w:color w:val="000000"/>
+                <w:sz w:val="24"/>
+                <w:szCs w:val="24"/>
+                <w:shd w:val="clear" w:color="auto" w:fill="FAFAFA"/>
+                <w:lang w:bidi="fa-IR"/>
+              </w:rPr>
+            </w:pPr>
+            <w:r>
+              <w:rPr>
+                <w:rFonts w:cstheme="minorHAnsi"/>
+                <w:color w:val="000000"/>
+                <w:sz w:val="24"/>
+                <w:szCs w:val="24"/>
+                <w:shd w:val="clear" w:color="auto" w:fill="FAFAFA"/>
+                <w:lang w:bidi="fa-IR"/>
+              </w:rPr>
+              <w:t>Int</w:t>
+            </w:r>
+            <w:r>
+              <w:rPr>
+                <w:rFonts w:cstheme="minorHAnsi"/>
+                <w:color w:val="000000"/>
+                <w:sz w:val="24"/>
+                <w:szCs w:val="24"/>
+                <w:shd w:val="clear" w:color="auto" w:fill="FAFAFA"/>
+                <w:lang w:bidi="fa-IR"/>
+              </w:rPr>
+              <w:t>?</w:t>
+            </w:r>
+          </w:p>
+        </w:tc>
+        <w:tc>
+          <w:tcPr>
+            <w:tcW w:w="6569" w:type="dxa"/>
+            <w:vAlign w:val="center"/>
+          </w:tcPr>
+          <w:p>
+            <w:pPr>
+              <w:bidi/>
+              <w:rPr>
+                <w:rFonts w:cstheme="minorHAnsi"/>
+                <w:color w:val="000000"/>
+                <w:sz w:val="24"/>
+                <w:szCs w:val="24"/>
+                <w:shd w:val="clear" w:color="auto" w:fill="FAFAFA"/>
+                <w:lang w:bidi="fa-IR"/>
+              </w:rPr>
+            </w:pPr>
+            <w:r>
+              <w:rPr>
+                <w:rFonts w:cstheme="minorHAnsi" w:hint="cs"/>
+                <w:color w:val="000000"/>
+                <w:sz w:val="24"/>
+                <w:szCs w:val="24"/>
+                <w:shd w:val="clear" w:color="auto" w:fill="FAFAFA"/>
+                <w:rtl/>
+                <w:lang w:bidi="fa-IR"/>
+              </w:rPr>
+              <w:t xml:space="preserve">پارامتر ارسال شده در زمان </w:t>
+            </w:r>
+            <w:r>
+              <w:rPr>
+                <w:rFonts w:cstheme="minorHAnsi"/>
+                <w:color w:val="000000"/>
+                <w:sz w:val="24"/>
+                <w:szCs w:val="24"/>
+                <w:shd w:val="clear" w:color="auto" w:fill="FAFAFA"/>
+                <w:lang w:bidi="fa-IR"/>
+              </w:rPr>
+              <w:t>HandShake</w:t>
+            </w:r>
+          </w:p>
+        </w:tc>
+      </w:tr>
+      <w:tr>
+        <w:tblPrEx>
+          <w:jc w:val="center"/>
+        </w:tblPrEx>
+        <w:trPr>
+          <w:jc w:val="center"/>
+        </w:trPr>
+        <w:tc>
+          <w:tcPr>
+            <w:tcW w:w="1883" w:type="dxa"/>
+            <w:vAlign w:val="center"/>
+          </w:tcPr>
+          <w:p>
+            <w:pPr>
+              <w:bidi/>
+              <w:jc w:val="center"/>
+              <w:rPr>
+                <w:rFonts w:cstheme="minorHAnsi"/>
+                <w:color w:val="000000"/>
+                <w:sz w:val="24"/>
+                <w:szCs w:val="24"/>
+              </w:rPr>
+            </w:pPr>
+            <w:r>
+              <w:rPr>
+                <w:rFonts w:cstheme="minorHAnsi"/>
+                <w:color w:val="000000"/>
+                <w:sz w:val="24"/>
+                <w:szCs w:val="24"/>
+              </w:rPr>
+              <w:t>FilterParam2</w:t>
+            </w:r>
+          </w:p>
+        </w:tc>
+        <w:tc>
+          <w:tcPr>
+            <w:tcW w:w="900" w:type="dxa"/>
+            <w:vAlign w:val="center"/>
+          </w:tcPr>
+          <w:p>
+            <w:pPr>
+              <w:bidi/>
+              <w:jc w:val="center"/>
+              <w:rPr>
+                <w:rFonts w:cstheme="minorHAnsi"/>
+                <w:color w:val="000000"/>
+                <w:sz w:val="24"/>
+                <w:szCs w:val="24"/>
+                <w:shd w:val="clear" w:color="auto" w:fill="FAFAFA"/>
+                <w:lang w:bidi="fa-IR"/>
+              </w:rPr>
+            </w:pPr>
+            <w:r>
+              <w:rPr>
+                <w:rFonts w:cstheme="minorHAnsi"/>
+                <w:color w:val="000000"/>
+                <w:sz w:val="24"/>
+                <w:szCs w:val="24"/>
+                <w:shd w:val="clear" w:color="auto" w:fill="FAFAFA"/>
+                <w:lang w:bidi="fa-IR"/>
+              </w:rPr>
+              <w:t>Int</w:t>
+            </w:r>
+            <w:r>
+              <w:rPr>
+                <w:rFonts w:cstheme="minorHAnsi"/>
+                <w:color w:val="000000"/>
+                <w:sz w:val="24"/>
+                <w:szCs w:val="24"/>
+                <w:shd w:val="clear" w:color="auto" w:fill="FAFAFA"/>
+                <w:lang w:bidi="fa-IR"/>
+              </w:rPr>
+              <w:t>?</w:t>
+            </w:r>
+          </w:p>
+        </w:tc>
+        <w:tc>
+          <w:tcPr>
+            <w:tcW w:w="6569" w:type="dxa"/>
+            <w:vAlign w:val="center"/>
+          </w:tcPr>
+          <w:p>
+            <w:pPr>
+              <w:bidi/>
+              <w:rPr>
+                <w:rFonts w:cstheme="minorHAnsi"/>
+                <w:color w:val="000000"/>
+                <w:sz w:val="24"/>
+                <w:szCs w:val="24"/>
+                <w:shd w:val="clear" w:color="auto" w:fill="FAFAFA"/>
+                <w:rtl/>
+                <w:lang w:bidi="fa-IR"/>
+              </w:rPr>
+            </w:pPr>
+            <w:r>
+              <w:rPr>
+                <w:rFonts w:cstheme="minorHAnsi" w:hint="cs"/>
+                <w:color w:val="000000"/>
+                <w:sz w:val="24"/>
+                <w:szCs w:val="24"/>
+                <w:shd w:val="clear" w:color="auto" w:fill="FAFAFA"/>
+                <w:rtl/>
+                <w:lang w:bidi="fa-IR"/>
+              </w:rPr>
+              <w:t xml:space="preserve">پارامتر ارسال شده در زمان </w:t>
+            </w:r>
+            <w:r>
+              <w:rPr>
+                <w:rFonts w:cstheme="minorHAnsi"/>
+                <w:color w:val="000000"/>
+                <w:sz w:val="24"/>
+                <w:szCs w:val="24"/>
+                <w:shd w:val="clear" w:color="auto" w:fill="FAFAFA"/>
+                <w:lang w:bidi="fa-IR"/>
+              </w:rPr>
+              <w:t>HandShake</w:t>
+            </w:r>
+          </w:p>
+        </w:tc>
+      </w:tr>
+      <w:tr>
+        <w:tblPrEx>
+          <w:jc w:val="center"/>
+        </w:tblPrEx>
+        <w:trPr>
+          <w:jc w:val="center"/>
+        </w:trPr>
+        <w:tc>
+          <w:tcPr>
+            <w:tcW w:w="1883" w:type="dxa"/>
+            <w:vAlign w:val="center"/>
+          </w:tcPr>
+          <w:p>
+            <w:pPr>
+              <w:bidi/>
+              <w:jc w:val="center"/>
+              <w:rPr>
+                <w:rFonts w:cstheme="minorHAnsi"/>
+                <w:color w:val="000000"/>
+                <w:sz w:val="24"/>
+                <w:szCs w:val="24"/>
+              </w:rPr>
+            </w:pPr>
+            <w:r>
+              <w:rPr>
+                <w:rFonts w:cstheme="minorHAnsi"/>
+                <w:color w:val="000000"/>
+                <w:sz w:val="24"/>
+                <w:szCs w:val="24"/>
+              </w:rPr>
+              <w:t>FilterParam3</w:t>
+            </w:r>
+          </w:p>
+        </w:tc>
+        <w:tc>
+          <w:tcPr>
+            <w:tcW w:w="900" w:type="dxa"/>
+            <w:vAlign w:val="center"/>
+          </w:tcPr>
+          <w:p>
+            <w:pPr>
+              <w:bidi/>
+              <w:jc w:val="center"/>
+              <w:rPr>
+                <w:rFonts w:cstheme="minorHAnsi"/>
+                <w:color w:val="000000"/>
+                <w:sz w:val="24"/>
+                <w:szCs w:val="24"/>
+                <w:shd w:val="clear" w:color="auto" w:fill="FAFAFA"/>
+                <w:lang w:bidi="fa-IR"/>
+              </w:rPr>
+            </w:pPr>
+            <w:r>
+              <w:rPr>
+                <w:rFonts w:cstheme="minorHAnsi"/>
+                <w:color w:val="000000"/>
+                <w:sz w:val="24"/>
+                <w:szCs w:val="24"/>
+                <w:shd w:val="clear" w:color="auto" w:fill="FAFAFA"/>
+                <w:lang w:bidi="fa-IR"/>
+              </w:rPr>
+              <w:t>Int</w:t>
+            </w:r>
+            <w:r>
+              <w:rPr>
+                <w:rFonts w:cstheme="minorHAnsi"/>
+                <w:color w:val="000000"/>
+                <w:sz w:val="24"/>
+                <w:szCs w:val="24"/>
+                <w:shd w:val="clear" w:color="auto" w:fill="FAFAFA"/>
+                <w:lang w:bidi="fa-IR"/>
+              </w:rPr>
+              <w:t>?</w:t>
+            </w:r>
+          </w:p>
+        </w:tc>
+        <w:tc>
+          <w:tcPr>
+            <w:tcW w:w="6569" w:type="dxa"/>
+            <w:vAlign w:val="center"/>
+          </w:tcPr>
+          <w:p>
+            <w:pPr>
+              <w:bidi/>
+              <w:rPr>
+                <w:rFonts w:cstheme="minorHAnsi"/>
+                <w:color w:val="000000"/>
+                <w:sz w:val="24"/>
+                <w:szCs w:val="24"/>
+                <w:shd w:val="clear" w:color="auto" w:fill="FAFAFA"/>
+                <w:rtl/>
+                <w:lang w:bidi="fa-IR"/>
+              </w:rPr>
+            </w:pPr>
+            <w:r>
+              <w:rPr>
+                <w:rFonts w:cstheme="minorHAnsi" w:hint="cs"/>
+                <w:color w:val="000000"/>
+                <w:sz w:val="24"/>
+                <w:szCs w:val="24"/>
+                <w:shd w:val="clear" w:color="auto" w:fill="FAFAFA"/>
+                <w:rtl/>
+                <w:lang w:bidi="fa-IR"/>
+              </w:rPr>
+              <w:t xml:space="preserve">پارامتر ارسال شده در زمان </w:t>
+            </w:r>
+            <w:r>
+              <w:rPr>
+                <w:rFonts w:cstheme="minorHAnsi"/>
+                <w:color w:val="000000"/>
+                <w:sz w:val="24"/>
+                <w:szCs w:val="24"/>
+                <w:shd w:val="clear" w:color="auto" w:fill="FAFAFA"/>
+                <w:lang w:bidi="fa-IR"/>
+              </w:rPr>
+              <w:t>HandShake</w:t>
+            </w:r>
+          </w:p>
+        </w:tc>
+      </w:tr>
+      <w:tr>
+        <w:tc>
+          <w:tcPr>
+            <w:tcW w:w="1883" w:type="dxa"/>
+          </w:tcPr>
+          <w:p>
+            <w:pPr>
+              <w:bidi/>
+              <w:jc w:val="center"/>
+              <w:rPr>
+                <w:rFonts w:cstheme="minorHAnsi"/>
+                <w:color w:val="000000"/>
+                <w:sz w:val="24"/>
+                <w:szCs w:val="24"/>
+              </w:rPr>
+            </w:pPr>
+            <w:r>
+              <w:rPr>
+                <w:rFonts w:cstheme="minorHAnsi"/>
+                <w:color w:val="000000"/>
+                <w:sz w:val="24"/>
+                <w:szCs w:val="24"/>
+              </w:rPr>
+              <w:t>FilterParam4</w:t>
+            </w:r>
+          </w:p>
+        </w:tc>
+        <w:tc>
+          <w:tcPr>
+            <w:tcW w:w="900" w:type="dxa"/>
+          </w:tcPr>
+          <w:p>
+            <w:pPr>
+              <w:bidi/>
+              <w:jc w:val="center"/>
+              <w:rPr>
+                <w:rFonts w:cstheme="minorHAnsi"/>
+                <w:color w:val="000000"/>
+                <w:sz w:val="24"/>
+                <w:szCs w:val="24"/>
+                <w:shd w:val="clear" w:color="auto" w:fill="FAFAFA"/>
+                <w:lang w:bidi="fa-IR"/>
+              </w:rPr>
+            </w:pPr>
+            <w:r>
+              <w:rPr>
+                <w:rFonts w:cstheme="minorHAnsi"/>
+                <w:color w:val="000000"/>
+                <w:sz w:val="24"/>
+                <w:szCs w:val="24"/>
+                <w:shd w:val="clear" w:color="auto" w:fill="FAFAFA"/>
+                <w:lang w:bidi="fa-IR"/>
+              </w:rPr>
+              <w:t>Int</w:t>
+            </w:r>
+            <w:r>
+              <w:rPr>
+                <w:rFonts w:cstheme="minorHAnsi"/>
+                <w:color w:val="000000"/>
+                <w:sz w:val="24"/>
+                <w:szCs w:val="24"/>
+                <w:shd w:val="clear" w:color="auto" w:fill="FAFAFA"/>
+                <w:lang w:bidi="fa-IR"/>
+              </w:rPr>
+              <w:t>?</w:t>
+            </w:r>
+          </w:p>
+        </w:tc>
+        <w:tc>
+          <w:tcPr>
+            <w:tcW w:w="6569" w:type="dxa"/>
+          </w:tcPr>
+          <w:p>
+            <w:pPr>
+              <w:keepNext/>
+              <w:bidi/>
+              <w:rPr>
+                <w:rFonts w:cstheme="minorHAnsi"/>
+                <w:color w:val="000000"/>
+                <w:sz w:val="24"/>
+                <w:szCs w:val="24"/>
+                <w:shd w:val="clear" w:color="auto" w:fill="FAFAFA"/>
+                <w:rtl/>
+                <w:lang w:bidi="fa-IR"/>
+              </w:rPr>
+            </w:pPr>
+            <w:r>
+              <w:rPr>
+                <w:rFonts w:cstheme="minorHAnsi" w:hint="cs"/>
+                <w:color w:val="000000"/>
+                <w:sz w:val="24"/>
+                <w:szCs w:val="24"/>
+                <w:shd w:val="clear" w:color="auto" w:fill="FAFAFA"/>
+                <w:rtl/>
+                <w:lang w:bidi="fa-IR"/>
+              </w:rPr>
+              <w:t xml:space="preserve">پارامتر ارسال شده در زمان </w:t>
+            </w:r>
+            <w:r>
+              <w:rPr>
+                <w:rFonts w:cstheme="minorHAnsi"/>
+                <w:color w:val="000000"/>
+                <w:sz w:val="24"/>
+                <w:szCs w:val="24"/>
+                <w:shd w:val="clear" w:color="auto" w:fill="FAFAFA"/>
+                <w:lang w:bidi="fa-IR"/>
+              </w:rPr>
+              <w:t>HandShake</w:t>
+            </w:r>
+          </w:p>
+        </w:tc>
+      </w:tr>
+      <w:tr>
+        <w:tc>
+          <w:tcPr>
+            <w:tcW w:w="1883" w:type="dxa"/>
+          </w:tcPr>
+          <w:p>
+            <w:pPr>
+              <w:bidi/>
+              <w:jc w:val="center"/>
+              <w:rPr>
+                <w:rFonts w:cstheme="minorHAnsi"/>
+                <w:color w:val="000000"/>
+                <w:sz w:val="24"/>
+                <w:szCs w:val="24"/>
+              </w:rPr>
+            </w:pPr>
+            <w:r>
+              <w:rPr>
+                <w:rFonts w:cstheme="minorHAnsi"/>
+                <w:color w:val="000000"/>
+                <w:sz w:val="24"/>
+                <w:szCs w:val="24"/>
+              </w:rPr>
+              <w:t>FilterParam4</w:t>
+            </w:r>
+          </w:p>
+        </w:tc>
+        <w:tc>
+          <w:tcPr>
+            <w:tcW w:w="900" w:type="dxa"/>
+          </w:tcPr>
+          <w:p>
+            <w:pPr>
+              <w:bidi/>
+              <w:jc w:val="center"/>
+              <w:rPr>
+                <w:rFonts w:cstheme="minorHAnsi"/>
+                <w:color w:val="000000"/>
+                <w:sz w:val="24"/>
+                <w:szCs w:val="24"/>
+                <w:shd w:val="clear" w:color="auto" w:fill="FAFAFA"/>
+                <w:lang w:bidi="fa-IR"/>
+              </w:rPr>
+            </w:pPr>
+            <w:r>
+              <w:rPr>
+                <w:rFonts w:cstheme="minorHAnsi"/>
+                <w:color w:val="000000"/>
+                <w:sz w:val="24"/>
+                <w:szCs w:val="24"/>
+                <w:shd w:val="clear" w:color="auto" w:fill="FAFAFA"/>
+                <w:lang w:bidi="fa-IR"/>
+              </w:rPr>
+              <w:t>Int</w:t>
+            </w:r>
+            <w:r>
+              <w:rPr>
+                <w:rFonts w:cstheme="minorHAnsi"/>
+                <w:color w:val="000000"/>
+                <w:sz w:val="24"/>
+                <w:szCs w:val="24"/>
+                <w:shd w:val="clear" w:color="auto" w:fill="FAFAFA"/>
+                <w:lang w:bidi="fa-IR"/>
+              </w:rPr>
+              <w:t>?</w:t>
+            </w:r>
+          </w:p>
+        </w:tc>
+        <w:tc>
+          <w:tcPr>
+            <w:tcW w:w="6569" w:type="dxa"/>
+          </w:tcPr>
+          <w:p>
+            <w:pPr>
+              <w:keepNext/>
+              <w:bidi/>
+              <w:rPr>
+                <w:rFonts w:cstheme="minorHAnsi"/>
+                <w:color w:val="000000"/>
+                <w:sz w:val="24"/>
+                <w:szCs w:val="24"/>
+                <w:shd w:val="clear" w:color="auto" w:fill="FAFAFA"/>
+                <w:rtl/>
+                <w:lang w:bidi="fa-IR"/>
+              </w:rPr>
+            </w:pPr>
+            <w:r>
+              <w:rPr>
+                <w:rFonts w:cstheme="minorHAnsi" w:hint="cs"/>
+                <w:color w:val="000000"/>
+                <w:sz w:val="24"/>
+                <w:szCs w:val="24"/>
+                <w:shd w:val="clear" w:color="auto" w:fill="FAFAFA"/>
+                <w:rtl/>
+                <w:lang w:bidi="fa-IR"/>
+              </w:rPr>
+              <w:t xml:space="preserve">پارامتر ارسال شده در زمان </w:t>
+            </w:r>
+            <w:r>
+              <w:rPr>
+                <w:rFonts w:cstheme="minorHAnsi"/>
+                <w:color w:val="000000"/>
+                <w:sz w:val="24"/>
+                <w:szCs w:val="24"/>
+                <w:shd w:val="clear" w:color="auto" w:fill="FAFAFA"/>
+                <w:lang w:bidi="fa-IR"/>
+              </w:rPr>
+              <w:t>HandShake</w:t>
+            </w:r>
+          </w:p>
+        </w:tc>
+      </w:tr>
+    </w:tbl>
+    <w:p>
+      <w:pPr>
+        <w:pStyle w:val="Caption"/>
+        <w:bidi/>
+        <w:jc w:val="center"/>
+        <w:rPr>
+          <w:rFonts w:cstheme="minorHAnsi"/>
+          <w:b/>
+          <w:bCs/>
+          <w:i w:val="0"/>
+          <w:iCs w:val="0"/>
+          <w:color w:val="FF0000"/>
+          <w:sz w:val="20"/>
+          <w:szCs w:val="20"/>
+          <w:rtl/>
+        </w:rPr>
+      </w:pPr>
+      <w:r>
+        <w:rPr>
+          <w:rFonts w:cstheme="minorHAnsi"/>
+          <w:b/>
+          <w:bCs/>
+          <w:i w:val="0"/>
+          <w:iCs w:val="0"/>
+          <w:color w:val="FF0000"/>
+          <w:sz w:val="20"/>
+          <w:szCs w:val="20"/>
+          <w:rtl/>
+        </w:rPr>
+        <w:t xml:space="preserve">جدول شماره </w:t>
+      </w:r>
+      <w:r>
+        <w:rPr>
+          <w:rFonts w:cstheme="minorHAnsi" w:hint="cs"/>
+          <w:b/>
+          <w:bCs/>
+          <w:i w:val="0"/>
+          <w:iCs w:val="0"/>
+          <w:color w:val="FF0000"/>
+          <w:sz w:val="20"/>
+          <w:szCs w:val="20"/>
+          <w:rtl/>
+        </w:rPr>
+        <w:t>1</w:t>
+      </w:r>
+      <w:r>
+        <w:rPr>
+          <w:rFonts w:cstheme="minorHAnsi" w:hint="cs"/>
+          <w:b/>
+          <w:bCs/>
+          <w:i w:val="0"/>
+          <w:iCs w:val="0"/>
+          <w:color w:val="FF0000"/>
+          <w:sz w:val="20"/>
+          <w:szCs w:val="20"/>
+          <w:rtl/>
+        </w:rPr>
+        <w:t>2</w:t>
+      </w:r>
+    </w:p>
+    <w:tbl>
+      <w:tblPr>
+        <w:tblStyle w:val="TableGrid"/>
+        <w:bidiVisual/>
+        <w:tblW w:w="9352" w:type="dxa"/>
+        <w:tblLook w:val="04A0" w:firstRow="1" w:lastRow="0" w:firstColumn="1" w:lastColumn="0" w:noHBand="0" w:noVBand="1"/>
+      </w:tblPr>
+      <w:tblGrid>
+        <w:gridCol w:w="1883"/>
+        <w:gridCol w:w="900"/>
+        <w:gridCol w:w="6569"/>
+      </w:tblGrid>
+      <w:tr>
+        <w:trPr>
+          <w:trHeight w:val="440"/>
+        </w:trPr>
+        <w:tc>
+          <w:tcPr>
+            <w:tcW w:w="9352" w:type="dxa"/>
+            <w:gridSpan w:val="3"/>
+            <w:vAlign w:val="center"/>
+          </w:tcPr>
+          <w:p>
+            <w:pPr>
+              <w:bidi/>
+              <w:jc w:val="center"/>
+              <w:rPr>
+                <w:rFonts w:cstheme="minorHAnsi"/>
+                <w:sz w:val="28"/>
+                <w:szCs w:val="28"/>
+                <w:lang w:bidi="fa-IR"/>
+              </w:rPr>
+            </w:pPr>
+            <w:r>
+              <w:rPr>
+                <w:rFonts w:cstheme="minorHAnsi" w:hint="cs"/>
+                <w:sz w:val="28"/>
+                <w:szCs w:val="28"/>
+                <w:rtl/>
+                <w:lang w:bidi="fa-IR"/>
+              </w:rPr>
+              <w:t>خروجی</w:t>
+            </w:r>
+            <w:r>
+              <w:rPr>
+                <w:rFonts w:cstheme="minorHAnsi" w:hint="cs"/>
+                <w:sz w:val="28"/>
+                <w:szCs w:val="28"/>
+                <w:rtl/>
+                <w:lang w:bidi="fa-IR"/>
+              </w:rPr>
+              <w:t xml:space="preserve"> سرویس </w:t>
+            </w:r>
+            <w:r>
+              <w:rPr>
+                <w:rFonts w:cstheme="minorHAnsi"/>
+                <w:color w:val="000000"/>
+                <w:sz w:val="28"/>
+                <w:szCs w:val="28"/>
+                <w:shd w:val="clear" w:color="auto" w:fill="FAFAFA"/>
+                <w:lang w:bidi="fa-IR"/>
+              </w:rPr>
+              <w:t>InquiryWithFilterParam</w:t>
+            </w:r>
+            <w:r>
+              <w:rPr>
+                <w:rFonts w:cstheme="minorHAnsi" w:hint="cs"/>
+                <w:color w:val="000000"/>
+                <w:sz w:val="28"/>
+                <w:szCs w:val="28"/>
+                <w:shd w:val="clear" w:color="auto" w:fill="FAFAFA"/>
+                <w:rtl/>
+                <w:lang w:bidi="fa-IR"/>
+              </w:rPr>
+              <w:t xml:space="preserve"> به صورت لیستی</w:t>
+            </w:r>
+          </w:p>
+        </w:tc>
+      </w:tr>
+      <w:tr>
+        <w:tblPrEx>
+          <w:jc w:val="center"/>
+        </w:tblPrEx>
+        <w:trPr>
+          <w:jc w:val="center"/>
+        </w:trPr>
+        <w:tc>
+          <w:tcPr>
+            <w:tcW w:w="1883" w:type="dxa"/>
+            <w:vAlign w:val="center"/>
+          </w:tcPr>
+          <w:p>
+            <w:pPr>
+              <w:bidi/>
+              <w:jc w:val="center"/>
+              <w:rPr>
+                <w:rFonts w:cstheme="minorHAnsi"/>
+                <w:color w:val="000000"/>
+                <w:sz w:val="24"/>
+                <w:szCs w:val="24"/>
+              </w:rPr>
+            </w:pPr>
+            <w:r>
+              <w:rPr>
+                <w:rFonts w:cstheme="minorHAnsi"/>
+                <w:color w:val="000000"/>
+                <w:sz w:val="24"/>
+                <w:szCs w:val="24"/>
+              </w:rPr>
+              <w:t>Status</w:t>
+            </w:r>
+          </w:p>
+        </w:tc>
+        <w:tc>
+          <w:tcPr>
+            <w:tcW w:w="900" w:type="dxa"/>
+            <w:vAlign w:val="center"/>
+          </w:tcPr>
+          <w:p>
+            <w:pPr>
+              <w:bidi/>
+              <w:jc w:val="center"/>
+              <w:rPr>
+                <w:rFonts w:cstheme="minorHAnsi"/>
+                <w:color w:val="000000"/>
+                <w:sz w:val="24"/>
+                <w:szCs w:val="24"/>
+                <w:shd w:val="clear" w:color="auto" w:fill="FAFAFA"/>
+                <w:lang w:bidi="fa-IR"/>
+              </w:rPr>
+            </w:pPr>
+            <w:r>
+              <w:rPr>
+                <w:rFonts w:cstheme="minorHAnsi"/>
+                <w:color w:val="000000"/>
+                <w:sz w:val="24"/>
+                <w:szCs w:val="24"/>
+                <w:shd w:val="clear" w:color="auto" w:fill="FAFAFA"/>
+                <w:lang w:bidi="fa-IR"/>
+              </w:rPr>
+              <w:t>Int</w:t>
+            </w:r>
+          </w:p>
+        </w:tc>
+        <w:tc>
+          <w:tcPr>
+            <w:tcW w:w="6569" w:type="dxa"/>
+            <w:vAlign w:val="center"/>
+          </w:tcPr>
+          <w:p>
+            <w:pPr>
+              <w:bidi/>
+              <w:rPr>
+                <w:rFonts w:cstheme="minorHAnsi"/>
+                <w:sz w:val="24"/>
+                <w:szCs w:val="24"/>
+                <w:rtl/>
+                <w:lang w:bidi="fa-IR"/>
+              </w:rPr>
+            </w:pPr>
+            <w:r>
+              <w:rPr>
+                <w:rFonts w:cstheme="minorHAnsi" w:hint="cs"/>
+                <w:sz w:val="24"/>
+                <w:szCs w:val="24"/>
+                <w:rtl/>
+                <w:lang w:bidi="fa-IR"/>
+              </w:rPr>
+              <w:t>وضعیت پرداخت</w:t>
+            </w:r>
+          </w:p>
+          <w:p>
+            <w:pPr>
+              <w:bidi/>
+              <w:rPr>
+                <w:rFonts w:cstheme="minorHAnsi"/>
+                <w:sz w:val="24"/>
+                <w:szCs w:val="24"/>
+                <w:rtl/>
+                <w:lang w:bidi="fa-IR"/>
+              </w:rPr>
+            </w:pPr>
+            <w:r>
+              <w:rPr>
+                <w:rFonts w:cstheme="minorHAnsi" w:hint="cs"/>
+                <w:sz w:val="24"/>
+                <w:szCs w:val="24"/>
+                <w:rtl/>
+                <w:lang w:bidi="fa-IR"/>
+              </w:rPr>
+              <w:t>کد 1، پرداخت نامشخص می باشد.</w:t>
+            </w:r>
+          </w:p>
+          <w:p>
+            <w:pPr>
+              <w:bidi/>
+              <w:rPr>
+                <w:rFonts w:cstheme="minorHAnsi"/>
+                <w:sz w:val="24"/>
+                <w:szCs w:val="24"/>
+                <w:rtl/>
+                <w:lang w:bidi="fa-IR"/>
+              </w:rPr>
+            </w:pPr>
+            <w:r>
+              <w:rPr>
+                <w:rFonts w:cstheme="minorHAnsi" w:hint="cs"/>
+                <w:sz w:val="24"/>
+                <w:szCs w:val="24"/>
+                <w:rtl/>
+                <w:lang w:bidi="fa-IR"/>
+              </w:rPr>
+              <w:t>کد 2، پرداخت موفق می باشد.</w:t>
+            </w:r>
+          </w:p>
+          <w:p>
+            <w:pPr>
+              <w:bidi/>
+              <w:rPr>
+                <w:rFonts w:cstheme="minorHAnsi"/>
+                <w:color w:val="000000"/>
+                <w:sz w:val="24"/>
+                <w:szCs w:val="24"/>
+                <w:shd w:val="clear" w:color="auto" w:fill="FAFAFA"/>
+                <w:lang w:bidi="fa-IR"/>
+              </w:rPr>
+            </w:pPr>
+            <w:r>
+              <w:rPr>
+                <w:rFonts w:cstheme="minorHAnsi" w:hint="cs"/>
+                <w:sz w:val="24"/>
+                <w:szCs w:val="24"/>
+                <w:rtl/>
+                <w:lang w:bidi="fa-IR"/>
+              </w:rPr>
+              <w:t>کد 3، پرداخت ناموفق می باشد.</w:t>
+            </w:r>
+          </w:p>
+        </w:tc>
+      </w:tr>
+      <w:tr>
+        <w:tblPrEx>
+          <w:jc w:val="center"/>
+        </w:tblPrEx>
+        <w:trPr>
+          <w:jc w:val="center"/>
+        </w:trPr>
+        <w:tc>
+          <w:tcPr>
+            <w:tcW w:w="1883" w:type="dxa"/>
+            <w:vAlign w:val="center"/>
+          </w:tcPr>
+          <w:p>
+            <w:pPr>
+              <w:bidi/>
+              <w:jc w:val="center"/>
+              <w:rPr>
+                <w:rFonts w:cstheme="minorHAnsi"/>
+                <w:color w:val="000000"/>
+                <w:sz w:val="24"/>
+                <w:szCs w:val="24"/>
+              </w:rPr>
+            </w:pPr>
+            <w:r>
+              <w:rPr>
+                <w:rFonts w:cstheme="minorHAnsi"/>
+                <w:color w:val="000000"/>
+                <w:sz w:val="24"/>
+                <w:szCs w:val="24"/>
+              </w:rPr>
+              <w:t>Message</w:t>
+            </w:r>
+          </w:p>
+        </w:tc>
+        <w:tc>
+          <w:tcPr>
+            <w:tcW w:w="900" w:type="dxa"/>
+            <w:vAlign w:val="center"/>
+          </w:tcPr>
+          <w:p>
+            <w:pPr>
+              <w:bidi/>
+              <w:jc w:val="center"/>
+              <w:rPr>
+                <w:rFonts w:cstheme="minorHAnsi"/>
+                <w:color w:val="000000"/>
+                <w:sz w:val="24"/>
+                <w:szCs w:val="24"/>
+                <w:shd w:val="clear" w:color="auto" w:fill="FAFAFA"/>
+                <w:lang w:bidi="fa-IR"/>
+              </w:rPr>
+            </w:pPr>
+            <w:r>
+              <w:rPr>
+                <w:rFonts w:cstheme="minorHAnsi"/>
+                <w:color w:val="000000"/>
+                <w:sz w:val="24"/>
+                <w:szCs w:val="24"/>
+                <w:shd w:val="clear" w:color="auto" w:fill="FAFAFA"/>
+                <w:lang w:bidi="fa-IR"/>
+              </w:rPr>
+              <w:t>String</w:t>
+            </w:r>
+          </w:p>
+        </w:tc>
+        <w:tc>
+          <w:tcPr>
+            <w:tcW w:w="6569" w:type="dxa"/>
+            <w:vAlign w:val="center"/>
+          </w:tcPr>
+          <w:p>
+            <w:pPr>
+              <w:bidi/>
+              <w:rPr>
+                <w:rFonts w:cstheme="minorHAnsi"/>
+                <w:sz w:val="24"/>
+                <w:szCs w:val="24"/>
+                <w:rtl/>
+                <w:lang w:bidi="fa-IR"/>
+              </w:rPr>
+            </w:pPr>
+            <w:r>
+              <w:rPr>
+                <w:rFonts w:cstheme="minorHAnsi" w:hint="cs"/>
+                <w:sz w:val="24"/>
+                <w:szCs w:val="24"/>
+                <w:rtl/>
+                <w:lang w:bidi="fa-IR"/>
+              </w:rPr>
+              <w:t xml:space="preserve">شرح </w:t>
+            </w:r>
+            <w:r>
+              <w:rPr>
+                <w:rFonts w:cstheme="minorHAnsi" w:hint="cs"/>
+                <w:sz w:val="24"/>
+                <w:szCs w:val="24"/>
+                <w:rtl/>
+                <w:lang w:bidi="fa-IR"/>
+              </w:rPr>
+              <w:t>وضعیت پرداخت</w:t>
+            </w:r>
+          </w:p>
+        </w:tc>
+      </w:tr>
+      <w:tr>
+        <w:tblPrEx>
+          <w:jc w:val="center"/>
+        </w:tblPrEx>
+        <w:trPr>
+          <w:jc w:val="center"/>
+        </w:trPr>
+        <w:tc>
+          <w:tcPr>
+            <w:tcW w:w="1883" w:type="dxa"/>
+            <w:vAlign w:val="center"/>
+          </w:tcPr>
+          <w:p>
+            <w:pPr>
+              <w:bidi/>
+              <w:jc w:val="center"/>
+              <w:rPr>
+                <w:rFonts w:cstheme="minorHAnsi"/>
+                <w:color w:val="000000"/>
+                <w:sz w:val="24"/>
+                <w:szCs w:val="24"/>
+              </w:rPr>
+            </w:pPr>
+            <w:r>
+              <w:rPr>
+                <w:rFonts w:cstheme="minorHAnsi"/>
+                <w:color w:val="000000"/>
+                <w:sz w:val="24"/>
+                <w:szCs w:val="24"/>
+              </w:rPr>
+              <w:t>Count</w:t>
+            </w:r>
+          </w:p>
+        </w:tc>
+        <w:tc>
+          <w:tcPr>
+            <w:tcW w:w="900" w:type="dxa"/>
+            <w:vAlign w:val="center"/>
+          </w:tcPr>
+          <w:p>
+            <w:pPr>
+              <w:bidi/>
+              <w:jc w:val="center"/>
+              <w:rPr>
+                <w:rFonts w:cstheme="minorHAnsi"/>
+                <w:color w:val="000000"/>
+                <w:sz w:val="24"/>
+                <w:szCs w:val="24"/>
+                <w:shd w:val="clear" w:color="auto" w:fill="FAFAFA"/>
+                <w:lang w:bidi="fa-IR"/>
+              </w:rPr>
+            </w:pPr>
+            <w:r>
+              <w:rPr>
+                <w:rFonts w:cstheme="minorHAnsi"/>
+                <w:color w:val="000000"/>
+                <w:sz w:val="24"/>
+                <w:szCs w:val="24"/>
+                <w:shd w:val="clear" w:color="auto" w:fill="FAFAFA"/>
+                <w:lang w:bidi="fa-IR"/>
+              </w:rPr>
+              <w:t>Int</w:t>
+            </w:r>
+          </w:p>
+        </w:tc>
+        <w:tc>
+          <w:tcPr>
+            <w:tcW w:w="6569" w:type="dxa"/>
+            <w:vAlign w:val="center"/>
+          </w:tcPr>
+          <w:p>
+            <w:pPr>
+              <w:keepNext/>
+              <w:bidi/>
+              <w:rPr>
+                <w:rFonts w:cstheme="minorHAnsi" w:hint="cs"/>
+                <w:color w:val="000000"/>
+                <w:sz w:val="24"/>
+                <w:szCs w:val="24"/>
+                <w:shd w:val="clear" w:color="auto" w:fill="FAFAFA"/>
+                <w:rtl/>
+                <w:lang w:bidi="fa-IR"/>
+              </w:rPr>
+            </w:pPr>
+            <w:r>
+              <w:rPr>
+                <w:rFonts w:cstheme="minorHAnsi" w:hint="cs"/>
+                <w:color w:val="000000"/>
+                <w:sz w:val="24"/>
+                <w:szCs w:val="24"/>
+                <w:shd w:val="clear" w:color="auto" w:fill="FAFAFA"/>
+                <w:rtl/>
+                <w:lang w:bidi="fa-IR"/>
+              </w:rPr>
+              <w:t>تعداد پرداخت ها در هر وضعیت پرداخت</w:t>
+            </w:r>
+          </w:p>
+        </w:tc>
+      </w:tr>
+    </w:tbl>
+    <w:p>
+      <w:pPr>
+        <w:pStyle w:val="Caption"/>
+        <w:bidi/>
+        <w:jc w:val="center"/>
+        <w:rPr>
+          <w:rFonts w:cstheme="minorHAnsi"/>
+          <w:b/>
+          <w:bCs/>
+          <w:i w:val="0"/>
+          <w:iCs w:val="0"/>
+          <w:color w:val="FF0000"/>
+          <w:sz w:val="20"/>
+          <w:szCs w:val="20"/>
+        </w:rPr>
+      </w:pPr>
+      <w:r>
+        <w:rPr>
+          <w:rFonts w:cstheme="minorHAnsi"/>
+          <w:b/>
+          <w:bCs/>
+          <w:i w:val="0"/>
+          <w:iCs w:val="0"/>
+          <w:color w:val="FF0000"/>
+          <w:sz w:val="20"/>
+          <w:szCs w:val="20"/>
+          <w:rtl/>
+        </w:rPr>
+        <w:t xml:space="preserve">جدول شماره </w:t>
+      </w:r>
+      <w:r>
+        <w:rPr>
+          <w:rFonts w:cstheme="minorHAnsi" w:hint="cs"/>
+          <w:b/>
+          <w:bCs/>
+          <w:i w:val="0"/>
+          <w:iCs w:val="0"/>
+          <w:color w:val="FF0000"/>
+          <w:sz w:val="20"/>
+          <w:szCs w:val="20"/>
+          <w:rtl/>
+        </w:rPr>
+        <w:t>13</w:t>
+      </w:r>
+    </w:p>
+    <w:p>
+      <w:pPr>
+        <w:bidi/>
+        <w:rPr>
+          <w:rFonts w:cstheme="minorHAnsi"/>
+          <w:b/>
+          <w:bCs/>
+          <w:color w:val="000000"/>
+          <w:sz w:val="32"/>
+          <w:szCs w:val="32"/>
+          <w:shd w:val="clear" w:color="auto" w:fill="FAFAFA"/>
+          <w:rtl/>
+          <w:lang w:bidi="fa-IR"/>
+        </w:rPr>
+      </w:pPr>
+      <w:r>
+        <w:rPr>
+          <w:rFonts w:cstheme="minorHAnsi" w:hint="cs"/>
+          <w:b/>
+          <w:bCs/>
+          <w:color w:val="000000"/>
+          <w:sz w:val="32"/>
+          <w:szCs w:val="32"/>
+          <w:shd w:val="clear" w:color="auto" w:fill="FAFAFA"/>
+          <w:rtl/>
+          <w:lang w:bidi="fa-IR"/>
+        </w:rPr>
+        <w:t xml:space="preserve">سرویس </w:t>
+      </w:r>
+      <w:r>
+        <w:rPr>
+          <w:rFonts w:cstheme="minorHAnsi"/>
+          <w:b/>
+          <w:bCs/>
+          <w:color w:val="000000"/>
+          <w:sz w:val="32"/>
+          <w:szCs w:val="32"/>
+          <w:shd w:val="clear" w:color="auto" w:fill="FAFAFA"/>
+          <w:lang w:bidi="fa-IR"/>
+        </w:rPr>
+        <w:t>GetPaymentInfo</w:t>
+      </w:r>
+      <w:r>
+        <w:rPr>
+          <w:rFonts w:cstheme="minorHAnsi" w:hint="cs"/>
+          <w:b/>
+          <w:bCs/>
+          <w:color w:val="000000"/>
+          <w:sz w:val="32"/>
+          <w:szCs w:val="32"/>
+          <w:shd w:val="clear" w:color="auto" w:fill="FAFAFA"/>
+          <w:rtl/>
+          <w:lang w:bidi="fa-IR"/>
+        </w:rPr>
+        <w:t>:</w:t>
+      </w:r>
+    </w:p>
+    <w:p>
+      <w:pPr>
+        <w:bidi/>
+        <w:rPr>
+          <w:rFonts w:cstheme="minorHAnsi" w:hint="cs"/>
+          <w:color w:val="000000"/>
+          <w:sz w:val="28"/>
+          <w:szCs w:val="28"/>
+          <w:shd w:val="clear" w:color="auto" w:fill="FAFAFA"/>
+          <w:lang w:bidi="fa-IR"/>
+        </w:rPr>
+      </w:pPr>
+      <w:r>
+        <w:rPr>
+          <w:rFonts w:cstheme="minorHAnsi" w:hint="cs"/>
+          <w:color w:val="000000"/>
+          <w:sz w:val="28"/>
+          <w:szCs w:val="28"/>
+          <w:shd w:val="clear" w:color="auto" w:fill="FAFAFA"/>
+          <w:rtl/>
+          <w:lang w:bidi="fa-IR"/>
+        </w:rPr>
+        <w:t>این سرویس با گرفتن شناسه پرداخت در ورودی، برخی از اطلاعات مربوط به پرداخت را خروجی ارائه می دهد.</w:t>
+      </w:r>
+    </w:p>
+    <w:tbl>
+      <w:tblPr>
+        <w:tblStyle w:val="TableGrid"/>
+        <w:bidiVisual/>
+        <w:tblW w:w="0" w:type="auto"/>
+        <w:tblLook w:val="04A0" w:firstRow="1" w:lastRow="0" w:firstColumn="1" w:lastColumn="0" w:noHBand="0" w:noVBand="1"/>
+      </w:tblPr>
+      <w:tblGrid>
+        <w:gridCol w:w="1890"/>
+        <w:gridCol w:w="810"/>
+        <w:gridCol w:w="6650"/>
+      </w:tblGrid>
+      <w:tr>
+        <w:trPr>
+          <w:trHeight w:val="377"/>
+        </w:trPr>
+        <w:tc>
+          <w:tcPr>
+            <w:tcW w:w="9350" w:type="dxa"/>
+            <w:gridSpan w:val="3"/>
+            <w:vAlign w:val="center"/>
+          </w:tcPr>
+          <w:p>
+            <w:pPr>
+              <w:bidi/>
+              <w:jc w:val="center"/>
+              <w:rPr>
+                <w:rFonts w:cstheme="minorHAnsi"/>
+                <w:color w:val="000000"/>
+                <w:sz w:val="28"/>
+                <w:szCs w:val="28"/>
+                <w:shd w:val="clear" w:color="auto" w:fill="FAFAFA"/>
+                <w:rtl/>
+                <w:lang w:bidi="fa-IR"/>
+              </w:rPr>
+            </w:pPr>
+            <w:r>
+              <w:rPr>
+                <w:rFonts w:cstheme="minorHAnsi" w:hint="cs"/>
+                <w:color w:val="000000"/>
+                <w:sz w:val="28"/>
+                <w:szCs w:val="28"/>
+                <w:shd w:val="clear" w:color="auto" w:fill="FAFAFA"/>
+                <w:rtl/>
+                <w:lang w:bidi="fa-IR"/>
+              </w:rPr>
+              <w:t xml:space="preserve">ورودی سرویس </w:t>
+            </w:r>
+            <w:r>
+              <w:rPr>
+                <w:rFonts w:cstheme="minorHAnsi"/>
+                <w:color w:val="000000"/>
+                <w:sz w:val="28"/>
+                <w:szCs w:val="28"/>
+                <w:shd w:val="clear" w:color="auto" w:fill="FAFAFA"/>
+                <w:lang w:bidi="fa-IR"/>
+              </w:rPr>
+              <w:t>GetPaymentInfo</w:t>
+            </w:r>
+          </w:p>
+        </w:tc>
+      </w:tr>
+      <w:tr>
+        <w:tc>
+          <w:tcPr>
+            <w:tcW w:w="1890" w:type="dxa"/>
+            <w:vAlign w:val="center"/>
+          </w:tcPr>
+          <w:p>
+            <w:pPr>
+              <w:bidi/>
+              <w:jc w:val="center"/>
+              <w:rPr>
+                <w:rFonts w:cstheme="minorHAnsi"/>
+                <w:color w:val="000000"/>
+                <w:sz w:val="28"/>
+                <w:szCs w:val="28"/>
+                <w:shd w:val="clear" w:color="auto" w:fill="FAFAFA"/>
+                <w:rtl/>
+                <w:lang w:bidi="fa-IR"/>
+              </w:rPr>
+            </w:pPr>
+            <w:r>
+              <w:rPr>
+                <w:rFonts w:cstheme="minorHAnsi"/>
+                <w:color w:val="000000"/>
+                <w:sz w:val="24"/>
+                <w:szCs w:val="24"/>
+              </w:rPr>
+              <w:t>PaymentId</w:t>
+            </w:r>
+          </w:p>
+        </w:tc>
+        <w:tc>
+          <w:tcPr>
+            <w:tcW w:w="810" w:type="dxa"/>
+            <w:vAlign w:val="center"/>
+          </w:tcPr>
+          <w:p>
+            <w:pPr>
+              <w:bidi/>
+              <w:jc w:val="center"/>
+              <w:rPr>
+                <w:rFonts w:cstheme="minorHAnsi"/>
+                <w:color w:val="000000"/>
+                <w:sz w:val="28"/>
+                <w:szCs w:val="28"/>
+                <w:shd w:val="clear" w:color="auto" w:fill="FAFAFA"/>
+                <w:rtl/>
+                <w:lang w:bidi="fa-IR"/>
+              </w:rPr>
+            </w:pPr>
+            <w:r>
+              <w:rPr>
+                <w:rFonts w:cstheme="minorHAnsi"/>
+                <w:color w:val="000000"/>
+                <w:sz w:val="24"/>
+                <w:szCs w:val="24"/>
+                <w:shd w:val="clear" w:color="auto" w:fill="FAFAFA"/>
+                <w:lang w:bidi="fa-IR"/>
+              </w:rPr>
+              <w:t>Int</w:t>
+            </w:r>
+          </w:p>
+        </w:tc>
+        <w:tc>
+          <w:tcPr>
+            <w:tcW w:w="6650" w:type="dxa"/>
+            <w:vAlign w:val="center"/>
+          </w:tcPr>
+          <w:p>
+            <w:pPr>
+              <w:keepNext/>
+              <w:bidi/>
+              <w:rPr>
+                <w:rFonts w:cstheme="minorHAnsi"/>
+                <w:color w:val="000000"/>
+                <w:sz w:val="28"/>
+                <w:szCs w:val="28"/>
+                <w:shd w:val="clear" w:color="auto" w:fill="FAFAFA"/>
+                <w:rtl/>
+                <w:lang w:bidi="fa-IR"/>
+              </w:rPr>
+            </w:pPr>
+            <w:r>
+              <w:rPr>
+                <w:rFonts w:cstheme="minorHAnsi" w:hint="cs"/>
+                <w:sz w:val="24"/>
+                <w:szCs w:val="24"/>
+                <w:rtl/>
+              </w:rPr>
+              <w:t>شناسه پرداخت</w:t>
+            </w:r>
+          </w:p>
+        </w:tc>
+      </w:tr>
+    </w:tbl>
+    <w:p>
+      <w:pPr>
+        <w:pStyle w:val="Caption"/>
+        <w:bidi/>
+        <w:jc w:val="center"/>
+        <w:rPr>
+          <w:rFonts w:cstheme="minorHAnsi"/>
+          <w:b/>
+          <w:bCs/>
+          <w:i w:val="0"/>
+          <w:iCs w:val="0"/>
+          <w:color w:val="FF0000"/>
+          <w:sz w:val="20"/>
+          <w:szCs w:val="20"/>
+        </w:rPr>
+      </w:pPr>
+      <w:r>
+        <w:rPr>
+          <w:rFonts w:cstheme="minorHAnsi"/>
+          <w:b/>
+          <w:bCs/>
+          <w:i w:val="0"/>
+          <w:iCs w:val="0"/>
+          <w:color w:val="FF0000"/>
+          <w:sz w:val="20"/>
+          <w:szCs w:val="20"/>
+          <w:rtl/>
+        </w:rPr>
+        <w:t xml:space="preserve">جدول شماره </w:t>
+      </w:r>
+      <w:r>
+        <w:rPr>
+          <w:rFonts w:cstheme="minorHAnsi" w:hint="cs"/>
+          <w:b/>
+          <w:bCs/>
+          <w:i w:val="0"/>
+          <w:iCs w:val="0"/>
+          <w:color w:val="FF0000"/>
+          <w:sz w:val="20"/>
+          <w:szCs w:val="20"/>
+          <w:rtl/>
+        </w:rPr>
+        <w:t>1</w:t>
+      </w:r>
+      <w:r>
+        <w:rPr>
+          <w:rFonts w:cstheme="minorHAnsi" w:hint="cs"/>
+          <w:b/>
+          <w:bCs/>
+          <w:i w:val="0"/>
+          <w:iCs w:val="0"/>
+          <w:color w:val="FF0000"/>
+          <w:sz w:val="20"/>
+          <w:szCs w:val="20"/>
+          <w:rtl/>
+        </w:rPr>
+        <w:t>4</w:t>
+      </w:r>
+    </w:p>
+    <w:tbl>
+      <w:tblPr>
+        <w:tblStyle w:val="TableGrid"/>
+        <w:bidiVisual/>
+        <w:tblW w:w="9352" w:type="dxa"/>
+        <w:tblLook w:val="04A0" w:firstRow="1" w:lastRow="0" w:firstColumn="1" w:lastColumn="0" w:noHBand="0" w:noVBand="1"/>
+      </w:tblPr>
+      <w:tblGrid>
+        <w:gridCol w:w="2664"/>
+        <w:gridCol w:w="1162"/>
+        <w:gridCol w:w="5526"/>
+      </w:tblGrid>
+      <w:tr>
+        <w:trPr>
+          <w:trHeight w:val="440"/>
+        </w:trPr>
+        <w:tc>
+          <w:tcPr>
+            <w:tcW w:w="9352" w:type="dxa"/>
+            <w:gridSpan w:val="3"/>
+            <w:vAlign w:val="center"/>
+          </w:tcPr>
+          <w:p>
+            <w:pPr>
+              <w:bidi/>
+              <w:jc w:val="center"/>
+              <w:rPr>
+                <w:rFonts w:cstheme="minorHAnsi"/>
+                <w:sz w:val="28"/>
+                <w:szCs w:val="28"/>
+                <w:lang w:bidi="fa-IR"/>
+              </w:rPr>
+            </w:pPr>
+            <w:r>
+              <w:rPr>
+                <w:rFonts w:cstheme="minorHAnsi" w:hint="cs"/>
+                <w:sz w:val="28"/>
+                <w:szCs w:val="28"/>
+                <w:rtl/>
+                <w:lang w:bidi="fa-IR"/>
+              </w:rPr>
+              <w:t>خروجی</w:t>
+            </w:r>
+            <w:r>
+              <w:rPr>
+                <w:rFonts w:cstheme="minorHAnsi" w:hint="cs"/>
+                <w:sz w:val="28"/>
+                <w:szCs w:val="28"/>
+                <w:rtl/>
+                <w:lang w:bidi="fa-IR"/>
+              </w:rPr>
+              <w:t xml:space="preserve"> سرویس </w:t>
+            </w:r>
+            <w:r>
+              <w:rPr>
+                <w:rFonts w:cstheme="minorHAnsi"/>
+                <w:color w:val="000000"/>
+                <w:sz w:val="28"/>
+                <w:szCs w:val="28"/>
+                <w:shd w:val="clear" w:color="auto" w:fill="FAFAFA"/>
+                <w:lang w:bidi="fa-IR"/>
+              </w:rPr>
+              <w:t>GetPaymentInfo</w:t>
+            </w:r>
+          </w:p>
+        </w:tc>
+      </w:tr>
+      <w:tr>
+        <w:tblPrEx>
+          <w:jc w:val="center"/>
+        </w:tblPrEx>
+        <w:trPr>
+          <w:jc w:val="center"/>
+        </w:trPr>
+        <w:tc>
+          <w:tcPr>
+            <w:tcW w:w="2664" w:type="dxa"/>
+            <w:vAlign w:val="center"/>
+          </w:tcPr>
+          <w:p>
+            <w:pPr>
+              <w:bidi/>
+              <w:jc w:val="center"/>
+              <w:rPr>
+                <w:rFonts w:cstheme="minorHAnsi"/>
+                <w:color w:val="000000"/>
+                <w:sz w:val="24"/>
+                <w:szCs w:val="24"/>
+              </w:rPr>
+            </w:pPr>
+            <w:r>
+              <w:rPr>
+                <w:rFonts w:cstheme="minorHAnsi"/>
+                <w:color w:val="000000"/>
+                <w:sz w:val="24"/>
+                <w:szCs w:val="24"/>
+              </w:rPr>
+              <w:t>PaymentId</w:t>
+            </w:r>
+          </w:p>
+        </w:tc>
+        <w:tc>
+          <w:tcPr>
+            <w:tcW w:w="1162" w:type="dxa"/>
+            <w:vAlign w:val="center"/>
+          </w:tcPr>
+          <w:p>
+            <w:pPr>
+              <w:bidi/>
+              <w:jc w:val="center"/>
+              <w:rPr>
+                <w:rFonts w:cstheme="minorHAnsi"/>
+                <w:color w:val="000000"/>
+                <w:sz w:val="24"/>
+                <w:szCs w:val="24"/>
+                <w:shd w:val="clear" w:color="auto" w:fill="FAFAFA"/>
+                <w:lang w:bidi="fa-IR"/>
+              </w:rPr>
+            </w:pPr>
+            <w:r>
+              <w:rPr>
+                <w:rFonts w:cstheme="minorHAnsi"/>
+                <w:color w:val="000000"/>
+                <w:sz w:val="24"/>
+                <w:szCs w:val="24"/>
+                <w:shd w:val="clear" w:color="auto" w:fill="FAFAFA"/>
+                <w:lang w:bidi="fa-IR"/>
+              </w:rPr>
+              <w:t>Int</w:t>
+            </w:r>
+          </w:p>
+        </w:tc>
+        <w:tc>
+          <w:tcPr>
+            <w:tcW w:w="5526" w:type="dxa"/>
+            <w:vAlign w:val="center"/>
+          </w:tcPr>
+          <w:p>
+            <w:pPr>
+              <w:bidi/>
+              <w:rPr>
+                <w:rFonts w:cstheme="minorHAnsi"/>
+                <w:color w:val="000000"/>
+                <w:sz w:val="24"/>
+                <w:szCs w:val="24"/>
+                <w:shd w:val="clear" w:color="auto" w:fill="FAFAFA"/>
+                <w:lang w:bidi="fa-IR"/>
+              </w:rPr>
+            </w:pPr>
+            <w:r>
+              <w:rPr>
+                <w:rFonts w:cstheme="minorHAnsi"/>
+                <w:sz w:val="24"/>
+                <w:szCs w:val="24"/>
+                <w:rtl/>
+              </w:rPr>
+              <w:t>شناسه پرداخت</w:t>
+            </w:r>
+          </w:p>
+        </w:tc>
+      </w:tr>
+      <w:tr>
+        <w:tblPrEx>
+          <w:jc w:val="center"/>
+        </w:tblPrEx>
+        <w:trPr>
+          <w:jc w:val="center"/>
+        </w:trPr>
+        <w:tc>
+          <w:tcPr>
+            <w:tcW w:w="2664" w:type="dxa"/>
+            <w:vAlign w:val="center"/>
+          </w:tcPr>
+          <w:p>
+            <w:pPr>
+              <w:bidi/>
+              <w:jc w:val="center"/>
+              <w:rPr>
+                <w:rFonts w:cstheme="minorHAnsi"/>
+                <w:color w:val="000000"/>
+                <w:sz w:val="24"/>
+                <w:szCs w:val="24"/>
+              </w:rPr>
+            </w:pPr>
+            <w:r>
+              <w:rPr>
+                <w:rFonts w:cstheme="minorHAnsi"/>
+                <w:color w:val="000000"/>
+                <w:sz w:val="24"/>
+                <w:szCs w:val="24"/>
+              </w:rPr>
+              <w:t>TransactionCode</w:t>
+            </w:r>
+          </w:p>
+        </w:tc>
+        <w:tc>
+          <w:tcPr>
+            <w:tcW w:w="1162" w:type="dxa"/>
+            <w:vAlign w:val="center"/>
+          </w:tcPr>
+          <w:p>
+            <w:pPr>
+              <w:bidi/>
+              <w:jc w:val="center"/>
+              <w:rPr>
+                <w:rFonts w:cstheme="minorHAnsi"/>
+                <w:color w:val="000000"/>
+                <w:sz w:val="24"/>
+                <w:szCs w:val="24"/>
+                <w:shd w:val="clear" w:color="auto" w:fill="FAFAFA"/>
+                <w:lang w:bidi="fa-IR"/>
+              </w:rPr>
+            </w:pPr>
+            <w:r>
+              <w:rPr>
+                <w:rFonts w:cstheme="minorHAnsi"/>
+                <w:color w:val="000000"/>
+                <w:sz w:val="24"/>
+                <w:szCs w:val="24"/>
+                <w:shd w:val="clear" w:color="auto" w:fill="FAFAFA"/>
+                <w:lang w:bidi="fa-IR"/>
+              </w:rPr>
+              <w:t>String</w:t>
+            </w:r>
+          </w:p>
+        </w:tc>
+        <w:tc>
+          <w:tcPr>
+            <w:tcW w:w="5526" w:type="dxa"/>
+            <w:vAlign w:val="center"/>
+          </w:tcPr>
+          <w:p>
+            <w:pPr>
+              <w:bidi/>
+              <w:rPr>
+                <w:rFonts w:cstheme="minorHAnsi"/>
+                <w:color w:val="000000"/>
+                <w:sz w:val="24"/>
+                <w:szCs w:val="24"/>
+                <w:shd w:val="clear" w:color="auto" w:fill="FAFAFA"/>
+                <w:rtl/>
+                <w:lang w:bidi="fa-IR"/>
+              </w:rPr>
+            </w:pPr>
+            <w:r>
+              <w:rPr>
+                <w:rFonts w:cstheme="minorHAnsi"/>
+                <w:color w:val="000000"/>
+                <w:sz w:val="24"/>
+                <w:szCs w:val="24"/>
+                <w:shd w:val="clear" w:color="auto" w:fill="FAFAFA"/>
+                <w:rtl/>
+                <w:lang w:bidi="fa-IR"/>
+              </w:rPr>
+              <w:t>کد تراکنش</w:t>
+            </w:r>
+          </w:p>
+        </w:tc>
+      </w:tr>
+      <w:tr>
+        <w:tblPrEx>
+          <w:jc w:val="center"/>
+        </w:tblPrEx>
+        <w:trPr>
+          <w:jc w:val="center"/>
+        </w:trPr>
+        <w:tc>
+          <w:tcPr>
+            <w:tcW w:w="2664" w:type="dxa"/>
+            <w:vAlign w:val="center"/>
+          </w:tcPr>
+          <w:p>
+            <w:pPr>
+              <w:bidi/>
+              <w:jc w:val="center"/>
+              <w:rPr>
+                <w:rFonts w:cstheme="minorHAnsi"/>
+                <w:color w:val="000000"/>
+                <w:sz w:val="24"/>
+                <w:szCs w:val="24"/>
+              </w:rPr>
+            </w:pPr>
+            <w:r>
+              <w:rPr>
+                <w:rFonts w:cstheme="minorHAnsi"/>
+                <w:color w:val="000000"/>
+                <w:sz w:val="24"/>
+                <w:szCs w:val="24"/>
+              </w:rPr>
+              <w:t>TransactionDate</w:t>
+            </w:r>
+          </w:p>
+        </w:tc>
+        <w:tc>
+          <w:tcPr>
+            <w:tcW w:w="1162" w:type="dxa"/>
+            <w:vAlign w:val="center"/>
+          </w:tcPr>
+          <w:p>
+            <w:pPr>
+              <w:bidi/>
+              <w:jc w:val="center"/>
+              <w:rPr>
+                <w:rFonts w:cstheme="minorHAnsi"/>
+                <w:color w:val="000000"/>
+                <w:sz w:val="24"/>
+                <w:szCs w:val="24"/>
+                <w:shd w:val="clear" w:color="auto" w:fill="FAFAFA"/>
+                <w:lang w:bidi="fa-IR"/>
+              </w:rPr>
+            </w:pPr>
+            <w:r>
+              <w:rPr>
+                <w:rFonts w:cstheme="minorHAnsi"/>
+                <w:color w:val="000000"/>
+                <w:sz w:val="24"/>
+                <w:szCs w:val="24"/>
+              </w:rPr>
+              <w:t>DateTime</w:t>
+            </w:r>
+          </w:p>
+        </w:tc>
+        <w:tc>
+          <w:tcPr>
+            <w:tcW w:w="5526" w:type="dxa"/>
+            <w:vAlign w:val="center"/>
+          </w:tcPr>
+          <w:p>
+            <w:pPr>
+              <w:bidi/>
+              <w:rPr>
+                <w:rFonts w:cstheme="minorHAnsi"/>
+                <w:color w:val="000000"/>
+                <w:sz w:val="24"/>
+                <w:szCs w:val="24"/>
+                <w:shd w:val="clear" w:color="auto" w:fill="FAFAFA"/>
+                <w:rtl/>
+                <w:lang w:bidi="fa-IR"/>
+              </w:rPr>
+            </w:pPr>
+            <w:r>
+              <w:rPr>
+                <w:rFonts w:cstheme="minorHAnsi"/>
+                <w:color w:val="000000"/>
+                <w:sz w:val="24"/>
+                <w:szCs w:val="24"/>
+                <w:shd w:val="clear" w:color="auto" w:fill="FAFAFA"/>
+                <w:rtl/>
+                <w:lang w:bidi="fa-IR"/>
+              </w:rPr>
+              <w:t>تاریخ تراکنش (میلادی)</w:t>
+            </w:r>
+          </w:p>
+        </w:tc>
+      </w:tr>
+      <w:tr>
+        <w:tc>
+          <w:tcPr>
+            <w:tcW w:w="2664" w:type="dxa"/>
+          </w:tcPr>
+          <w:p>
+            <w:pPr>
+              <w:bidi/>
+              <w:jc w:val="center"/>
+              <w:rPr>
+                <w:rFonts w:cstheme="minorHAnsi"/>
+                <w:color w:val="000000"/>
+                <w:sz w:val="24"/>
+                <w:szCs w:val="24"/>
+              </w:rPr>
+            </w:pPr>
+            <w:r>
+              <w:rPr>
+                <w:rFonts w:cstheme="minorHAnsi"/>
+                <w:color w:val="000000"/>
+                <w:sz w:val="24"/>
+                <w:szCs w:val="24"/>
+              </w:rPr>
+              <w:t>TransactionPersianDate</w:t>
+            </w:r>
+          </w:p>
+        </w:tc>
+        <w:tc>
+          <w:tcPr>
+            <w:tcW w:w="1162" w:type="dxa"/>
+          </w:tcPr>
+          <w:p>
+            <w:pPr>
+              <w:bidi/>
+              <w:jc w:val="center"/>
+              <w:rPr>
+                <w:rFonts w:cstheme="minorHAnsi"/>
+                <w:color w:val="000000"/>
+                <w:sz w:val="24"/>
+                <w:szCs w:val="24"/>
+                <w:shd w:val="clear" w:color="auto" w:fill="FAFAFA"/>
+                <w:lang w:bidi="fa-IR"/>
+              </w:rPr>
+            </w:pPr>
+            <w:r>
+              <w:rPr>
+                <w:rFonts w:cstheme="minorHAnsi"/>
+                <w:color w:val="000000"/>
+                <w:sz w:val="24"/>
+                <w:szCs w:val="24"/>
+                <w:shd w:val="clear" w:color="auto" w:fill="FAFAFA"/>
+                <w:lang w:bidi="fa-IR"/>
+              </w:rPr>
+              <w:t>String</w:t>
+            </w:r>
+          </w:p>
+        </w:tc>
+        <w:tc>
+          <w:tcPr>
+            <w:tcW w:w="5526" w:type="dxa"/>
+          </w:tcPr>
+          <w:p>
+            <w:pPr>
+              <w:keepNext/>
+              <w:bidi/>
+              <w:rPr>
+                <w:rFonts w:cstheme="minorHAnsi"/>
+                <w:color w:val="000000"/>
+                <w:sz w:val="24"/>
+                <w:szCs w:val="24"/>
+                <w:shd w:val="clear" w:color="auto" w:fill="FAFAFA"/>
+                <w:rtl/>
+                <w:lang w:bidi="fa-IR"/>
+              </w:rPr>
+            </w:pPr>
+            <w:r>
+              <w:rPr>
+                <w:rFonts w:cstheme="minorHAnsi"/>
+                <w:color w:val="000000"/>
+                <w:sz w:val="24"/>
+                <w:szCs w:val="24"/>
+                <w:shd w:val="clear" w:color="auto" w:fill="FAFAFA"/>
+                <w:rtl/>
+                <w:lang w:bidi="fa-IR"/>
+              </w:rPr>
+              <w:t>تاریخ تراکنش (شمسی برای مثال 03/03/1402)</w:t>
+            </w:r>
+          </w:p>
+        </w:tc>
+      </w:tr>
+    </w:tbl>
+    <w:p>
+      <w:pPr>
+        <w:pStyle w:val="Caption"/>
+        <w:bidi/>
+        <w:jc w:val="center"/>
+        <w:rPr>
+          <w:rFonts w:cstheme="minorHAnsi" w:hint="cs"/>
+          <w:b/>
+          <w:bCs/>
+          <w:i w:val="0"/>
+          <w:iCs w:val="0"/>
+          <w:color w:val="FF0000"/>
+          <w:sz w:val="20"/>
+          <w:szCs w:val="20"/>
+          <w:rtl/>
+        </w:rPr>
+      </w:pPr>
+      <w:r>
+        <w:rPr>
+          <w:rFonts w:cstheme="minorHAnsi"/>
+          <w:b/>
+          <w:bCs/>
+          <w:i w:val="0"/>
+          <w:iCs w:val="0"/>
+          <w:color w:val="FF0000"/>
+          <w:sz w:val="20"/>
+          <w:szCs w:val="20"/>
+          <w:rtl/>
+        </w:rPr>
+        <w:t xml:space="preserve">جدول شماره </w:t>
+      </w:r>
+      <w:r>
+        <w:rPr>
+          <w:rFonts w:cstheme="minorHAnsi" w:hint="cs"/>
+          <w:b/>
+          <w:bCs/>
+          <w:i w:val="0"/>
+          <w:iCs w:val="0"/>
+          <w:color w:val="FF0000"/>
+          <w:sz w:val="20"/>
+          <w:szCs w:val="20"/>
+          <w:rtl/>
+        </w:rPr>
+        <w:t>15</w:t>
+      </w:r>
     </w:p>
     <w:sectPr>
       <w:pgSz w:w="12240" w:h="15840"/>
